--- a/Dop/Я.docx
+++ b/Dop/Я.docx
@@ -3,6 +3,14 @@
 <w:document xmlns:wpc="http://schemas.microsoft.com/office/word/2010/wordprocessingCanvas" xmlns:cx="http://schemas.microsoft.com/office/drawing/2014/chartex" xmlns:mc="http://schemas.openxmlformats.org/markup-compatibility/2006" xmlns:o="urn:schemas-microsoft-com:office:office" xmlns:r="http://schemas.openxmlformats.org/officeDocument/2006/relationships" xmlns:m="http://schemas.openxmlformats.org/officeDocument/2006/math" xmlns:v="urn:schemas-microsoft-com:vml" xmlns:wp14="http://schemas.microsoft.com/office/word/2010/wordprocessingDrawing" xmlns:wp="http://schemas.openxmlformats.org/drawingml/2006/wordprocessingDrawing" xmlns:w10="urn:schemas-microsoft-com:office:word" xmlns:w="http://schemas.openxmlformats.org/wordprocessingml/2006/main" xmlns:w14="http://schemas.microsoft.com/office/word/2010/wordml" xmlns:w15="http://schemas.microsoft.com/office/word/2012/wordml" xmlns:w16se="http://schemas.microsoft.com/office/word/2015/wordml/symex" xmlns:wpg="http://schemas.microsoft.com/office/word/2010/wordprocessingGroup" xmlns:wpi="http://schemas.microsoft.com/office/word/2010/wordprocessingInk" xmlns:wne="http://schemas.microsoft.com/office/word/2006/wordml" xmlns:wps="http://schemas.microsoft.com/office/word/2010/wordprocessingShape" mc:Ignorable="w14 w15 w16se wp14">
   <w:body>
     <w:p>
+      <w:pPr>
+        <w:pStyle w:val="a4"/>
+      </w:pPr>
+      <w:r>
+        <w:t>Обо мне</w:t>
+      </w:r>
+    </w:p>
+    <w:p>
       <w:r>
         <w:t>Привет, меня зовут Валерия.</w:t>
       </w:r>
@@ -38,7 +46,6 @@
         <w:t>Моя цель - создавать веб-продукты, которые не только соответствуют высочайшим стандартам качества, но и приносят реальную пользу и радость пользователям.</w:t>
       </w:r>
     </w:p>
-    <w:p/>
     <w:p>
       <w:pPr>
         <w:pStyle w:val="a3"/>
@@ -87,13 +94,14 @@
         <w:t>Дизайн сайтов</w:t>
       </w:r>
     </w:p>
-    <w:p/>
-    <w:p>
+    <w:p>
+      <w:pPr>
+        <w:pStyle w:val="a4"/>
+      </w:pPr>
       <w:r>
         <w:t>Этапы разработки сайтов</w:t>
       </w:r>
     </w:p>
-    <w:p/>
     <w:p>
       <w:r>
         <w:t xml:space="preserve">### </w:t>
@@ -107,7 +115,6 @@
         <w:t xml:space="preserve"> и Назначение различных типов веб-сайтов и услуг по их обслуживанию:</w:t>
       </w:r>
     </w:p>
-    <w:p/>
     <w:p>
       <w:r>
         <w:t>#### 1. *Сайт-</w:t>
@@ -123,7 +130,6 @@
         <w:t xml:space="preserve">   Сайт-визитка - это компактный веб-ресурс, предназначенный чаще всего для представления персональных или малых бизнесов. Он служит для информационного ознакомления с деятельностью или портфолио, формируя первое впечатление клиента о компании или частном лице.</w:t>
       </w:r>
     </w:p>
-    <w:p/>
     <w:p>
       <w:r>
         <w:t xml:space="preserve">#### 2. *Корпоративный </w:t>
@@ -139,7 +145,6 @@
         <w:t xml:space="preserve">   Корпоративные сайты создаются для крупных компаний с целью представления всей информации об организации: ее продукты, услуги, новости, контактные данные. Они призваны укрепить имидж компании и предоставить клиентам всю необходимую информацию.</w:t>
       </w:r>
     </w:p>
-    <w:p/>
     <w:p>
       <w:r>
         <w:t>#### 3. *Интернет-</w:t>
@@ -155,56 +160,52 @@
         <w:t xml:space="preserve">   Сайт интернет-магазина позволяет представлять и продавать товары онлайн, обеспечивая возможность клиентам ознакомления с ассортиментом, совершения покупок и оплаты прямо через сеть, расширяя географию потенциальных покупателей.</w:t>
       </w:r>
     </w:p>
-    <w:p/>
+    <w:p>
+      <w:r>
+        <w:t>#### 4. *Дизайн веб-</w:t>
+      </w:r>
+      <w:proofErr w:type="gramStart"/>
+      <w:r>
+        <w:t>сайтов:*</w:t>
+      </w:r>
+      <w:proofErr w:type="gramEnd"/>
+    </w:p>
+    <w:p>
+      <w:r>
+        <w:t xml:space="preserve">   Дизайн веб-сайтов специализируется на создании уникальных и привлекательных дизайнов, учитывающих интерфейс пользователя, навигацию и визуальное представление сайта. Цель - сделать сайт функциональным и привлекательным для посетителей.</w:t>
+      </w:r>
+    </w:p>
+    <w:p>
+      <w:r>
+        <w:t xml:space="preserve">#### 5. *Техническая поддержка </w:t>
+      </w:r>
+      <w:proofErr w:type="gramStart"/>
+      <w:r>
+        <w:t>сайта:*</w:t>
+      </w:r>
+      <w:proofErr w:type="gramEnd"/>
+    </w:p>
     <w:p>
       <w:r>
         <w:lastRenderedPageBreak/>
-        <w:t>#### 4. *Дизайн веб-</w:t>
+        <w:t xml:space="preserve">   Техническая поддержка сайта включает в себя регулярное обновление, резервное копирование, исправление ошибок, обеспечение безопасности и мониторинг работоспособности сайта с целью обеспечения его бесперебойной работы.</w:t>
+      </w:r>
+    </w:p>
+    <w:p>
+      <w:r>
+        <w:t xml:space="preserve">#### 6. *Продвижение сайтов в </w:t>
       </w:r>
       <w:proofErr w:type="gramStart"/>
       <w:r>
-        <w:t>сайтов:*</w:t>
+        <w:t>интернете:*</w:t>
       </w:r>
       <w:proofErr w:type="gramEnd"/>
     </w:p>
     <w:p>
       <w:r>
-        <w:t xml:space="preserve">   Дизайн веб-сайтов специализируется на создании уникальных и привлекательных дизайнов, учитывающих интерфейс пользователя, навигацию и визуальное представление сайта. Цель - сделать сайт функциональным и привлекательным для посетителей.</w:t>
-      </w:r>
-    </w:p>
-    <w:p/>
-    <w:p>
-      <w:r>
-        <w:t xml:space="preserve">#### 5. *Техническая поддержка </w:t>
-      </w:r>
-      <w:proofErr w:type="gramStart"/>
-      <w:r>
-        <w:t>сайта:*</w:t>
-      </w:r>
-      <w:proofErr w:type="gramEnd"/>
-    </w:p>
-    <w:p>
-      <w:r>
-        <w:t xml:space="preserve">   Техническая поддержка сайта включает в себя регулярное обновление, резервное копирование, исправление ошибок, обеспечение безопасности и мониторинг работоспособности сайта с целью обеспечения его бесперебойной работы.</w:t>
-      </w:r>
-    </w:p>
-    <w:p/>
-    <w:p>
-      <w:r>
-        <w:t xml:space="preserve">#### 6. *Продвижение сайтов в </w:t>
-      </w:r>
-      <w:proofErr w:type="gramStart"/>
-      <w:r>
-        <w:t>интернете:*</w:t>
-      </w:r>
-      <w:proofErr w:type="gramEnd"/>
-    </w:p>
-    <w:p>
-      <w:r>
         <w:t xml:space="preserve">   Продвижение сайтов в интернете - это комплекс мероприятий, направленных на увеличение видимости сайта в поисковых системах, привлечение целевой аудитории, увеличение трафика и конверсий. Это включает в себя SEO-оптимизацию, контекстную рекламу, социальное продвижение и другие маркетинговые стратегии.</w:t>
       </w:r>
     </w:p>
-    <w:p/>
     <w:p>
       <w:r>
         <w:t>Каждый из этих типов сайтов и услуг имеет свои уникальные цели и задачи, способствуя развитию бизнеса, укреплению онлайн-присутствия и обеспечению эффективного функционирования в сети.</w:t>
@@ -262,7 +263,6 @@
         <w:t>### Важность различных видов веб-услуг для людей:</w:t>
       </w:r>
     </w:p>
-    <w:p/>
     <w:p>
       <w:r>
         <w:t>#### 1. *Сайт-</w:t>
@@ -286,7 +286,6 @@
         <w:t>, небольшим компаниям и личным брендам представить себя в онлайн-пространстве, привлечь новых клиентов и укрепить свою репутацию в сети.</w:t>
       </w:r>
     </w:p>
-    <w:p/>
     <w:p>
       <w:r>
         <w:t xml:space="preserve">#### 2. *Корпоративный </w:t>
@@ -299,81 +298,75 @@
     </w:p>
     <w:p>
       <w:r>
+        <w:t xml:space="preserve">   - Дает компаниям возможность увеличить доверие потенциальных клиентов, представить свои продукты и услуги, обеспечить легкость взаимодействия с клиентами и улучшить общий образ.</w:t>
+      </w:r>
+    </w:p>
+    <w:p>
+      <w:r>
+        <w:t>#### 3. *Интернет-</w:t>
+      </w:r>
+      <w:proofErr w:type="gramStart"/>
+      <w:r>
+        <w:t>магазин:*</w:t>
+      </w:r>
+      <w:proofErr w:type="gramEnd"/>
+    </w:p>
+    <w:p>
+      <w:r>
+        <w:t xml:space="preserve">   - Сберегает время покупателей, обеспечивает широкий выбор товаров, а также доступность круглосуточно, что облегчает процесс покупок и делает его более удобным.</w:t>
+      </w:r>
+    </w:p>
+    <w:p>
+      <w:r>
+        <w:t>#### 4. *Дизайн веб-</w:t>
+      </w:r>
+      <w:proofErr w:type="gramStart"/>
+      <w:r>
+        <w:t>сайтов:*</w:t>
+      </w:r>
+      <w:proofErr w:type="gramEnd"/>
+    </w:p>
+    <w:p>
+      <w:r>
+        <w:t xml:space="preserve">   - Позволяет представить информацию более привлекательным и удобным образом, что облегчает взаимодействие пользователей с сайтом и повышает уровень их удовлетворенности.</w:t>
+      </w:r>
+    </w:p>
+    <w:p>
+      <w:r>
+        <w:t xml:space="preserve">#### 5. *Техническая поддержка </w:t>
+      </w:r>
+      <w:proofErr w:type="gramStart"/>
+      <w:r>
+        <w:t>сайта:*</w:t>
+      </w:r>
+      <w:proofErr w:type="gramEnd"/>
+    </w:p>
+    <w:p>
+      <w:r>
+        <w:t xml:space="preserve">   - Гарантирует непрерывную работоспособность сайта, обеспечивает безопасность данных и защиту от угроз, что повышает уверенность пользователей в надежности сайта.</w:t>
+      </w:r>
+    </w:p>
+    <w:p>
+      <w:r>
         <w:lastRenderedPageBreak/>
-        <w:t xml:space="preserve">   - Дает компаниям возможность увеличить доверие потенциальных клиентов, представить свои продукты и услуги, обеспечить легкость взаимодействия с клиентами и улучшить общий образ.</w:t>
-      </w:r>
-    </w:p>
-    <w:p/>
-    <w:p>
-      <w:r>
-        <w:t>#### 3. *Интернет-</w:t>
+        <w:t xml:space="preserve">#### 6. *Продвижение сайтов в </w:t>
       </w:r>
       <w:proofErr w:type="gramStart"/>
       <w:r>
-        <w:t>магазин:*</w:t>
+        <w:t>интернете:*</w:t>
       </w:r>
       <w:proofErr w:type="gramEnd"/>
     </w:p>
     <w:p>
       <w:r>
-        <w:t xml:space="preserve">   - Сберегает время покупателей, обеспечивает широкий выбор товаров, а также доступность круглосуточно, что облегчает процесс покупок и делает его более удобным.</w:t>
-      </w:r>
-    </w:p>
-    <w:p/>
-    <w:p>
-      <w:r>
-        <w:t>#### 4. *Дизайн веб-</w:t>
-      </w:r>
-      <w:proofErr w:type="gramStart"/>
-      <w:r>
-        <w:t>сайтов:*</w:t>
-      </w:r>
-      <w:proofErr w:type="gramEnd"/>
-    </w:p>
-    <w:p>
-      <w:r>
-        <w:t xml:space="preserve">   - Позволяет представить информацию более привлекательным и удобным образом, что облегчает взаимодействие пользователей с сайтом и повышает уровень их удовлетворенности.</w:t>
-      </w:r>
-    </w:p>
-    <w:p/>
-    <w:p>
-      <w:r>
-        <w:t xml:space="preserve">#### 5. *Техническая поддержка </w:t>
-      </w:r>
-      <w:proofErr w:type="gramStart"/>
-      <w:r>
-        <w:t>сайта:*</w:t>
-      </w:r>
-      <w:proofErr w:type="gramEnd"/>
-    </w:p>
-    <w:p>
-      <w:r>
-        <w:t xml:space="preserve">   - Гарантирует непрерывную работоспособность сайта, обеспечивает безопасность данных и защиту от угроз, что повышает уверенность пользователей в надежности сайта.</w:t>
-      </w:r>
-    </w:p>
-    <w:p/>
-    <w:p>
-      <w:r>
-        <w:t xml:space="preserve">#### 6. *Продвижение сайтов в </w:t>
-      </w:r>
-      <w:proofErr w:type="gramStart"/>
-      <w:r>
-        <w:t>интернете:*</w:t>
-      </w:r>
-      <w:proofErr w:type="gramEnd"/>
-    </w:p>
-    <w:p>
-      <w:r>
         <w:t xml:space="preserve">   - Помогает увеличить посещаемость сайта, привлечь целевую аудиторию, улучшить его рейтинг в поисковых системах и увеличить конверсию, что способствует росту бизнеса и увеличению прибыли.</w:t>
       </w:r>
     </w:p>
-    <w:p/>
     <w:p>
       <w:r>
         <w:t>Каждая из этих веб-услуг играет важную роль в повышении эффективности деятельности и комфорте пользователей в онлайн-мире, обеспечивая удобство, доступность и безопасность при взаимодействии с веб-ресурсами.</w:t>
       </w:r>
     </w:p>
-    <w:p/>
     <w:p/>
     <w:p>
       <w:pPr>
@@ -389,7 +382,6 @@
         <w:t>На сайте можно представить этапы работы для самого заказчика следующим образом:</w:t>
       </w:r>
     </w:p>
-    <w:p/>
     <w:p>
       <w:r>
         <w:t>1. Обсуждение и планирование:</w:t>
@@ -418,7 +410,6 @@
         <w:t xml:space="preserve">   - Составление плана: на основе обсуждений мы разрабатываем подробный план работы с учетом сроков и бюджета.</w:t>
       </w:r>
     </w:p>
-    <w:p/>
     <w:p>
       <w:r>
         <w:t>2. Дизайн и концепция:</w:t>
@@ -439,7 +430,6 @@
         <w:t xml:space="preserve">   - Итерации и корректировки: если необходимо, мы вносим изменения в дизайн, чтобы обеспечить полное соответствие вашим требованиям.</w:t>
       </w:r>
     </w:p>
-    <w:p/>
     <w:p>
       <w:r>
         <w:t>3. Разработка и реализация:</w:t>
@@ -460,7 +450,6 @@
         <w:t xml:space="preserve">   - Тестирование и утверждение: перед запуском проекта мы проводим тщательное тестирование для обеспечения его качества и корректной работы.</w:t>
       </w:r>
     </w:p>
-    <w:p/>
     <w:p>
       <w:r>
         <w:t>4. Запуск и поддержка:</w:t>
@@ -486,16 +475,15 @@
     </w:p>
     <w:p>
       <w:r>
+        <w:lastRenderedPageBreak/>
         <w:t xml:space="preserve">   - Обновления и развитие: по вашему запросу мы можем вносить изменения и дополнения в проект, чтобы соответствовать изменяющимся потребностям вашего бизнеса.</w:t>
       </w:r>
     </w:p>
-    <w:p/>
     <w:p>
       <w:r>
         <w:t>Эти этапы позволяют вам быть в курсе процесса разработки и гарантируют, что ваш проект будет реализован точно в соответствии с вашими требованиями и ожиданиями.</w:t>
       </w:r>
     </w:p>
-    <w:p/>
     <w:p/>
     <w:p>
       <w:pPr>
@@ -510,7 +498,6 @@
         <w:t>В блоке с часто задаваемыми вопросами на вашем сайте полезно предоставить информацию, которая поможет вашим посетителям быстро получить нужные ответы. Вот несколько примеров вопросов:</w:t>
       </w:r>
     </w:p>
-    <w:p/>
     <w:p>
       <w:pPr>
         <w:rPr>
@@ -531,11 +518,9 @@
     </w:p>
     <w:p>
       <w:r>
-        <w:lastRenderedPageBreak/>
         <w:t xml:space="preserve">   - Время разработки зависит от сложности проекта. Обычно мы уточняем ваши требования и предоставляем вам точную оценку.</w:t>
       </w:r>
     </w:p>
-    <w:p/>
     <w:p>
       <w:r>
         <w:t xml:space="preserve">2. **Какие технологии вы используете для создания </w:t>
@@ -562,7 +547,6 @@
         <w:t>, что позволяет нам создавать современные и функциональные веб-сайты.</w:t>
       </w:r>
     </w:p>
-    <w:p/>
     <w:p>
       <w:r>
         <w:t xml:space="preserve">3. **Могу ли я увидеть ваши предыдущие </w:t>
@@ -581,7 +565,6 @@
         <w:t xml:space="preserve">   - Конечно! Вы можете ознакомиться с нашим портфолио, чтобы увидеть примеры наших работ и убедиться в качестве наших проектов.</w:t>
       </w:r>
     </w:p>
-    <w:p/>
     <w:p>
       <w:r>
         <w:t>4. **Будет ли мой сайт оптимизирован для поисковых систем (SEO</w:t>
@@ -600,7 +583,6 @@
         <w:t xml:space="preserve">   - Да, мы уделяем особое внимание SEO-оптимизации, чтобы ваш сайт был легко найден в поисковых системах и привлекал больше посетителей.</w:t>
       </w:r>
     </w:p>
-    <w:p/>
     <w:p>
       <w:r>
         <w:t xml:space="preserve">5. **Предоставляете ли вы услуги по </w:t>
@@ -619,7 +601,6 @@
         <w:t xml:space="preserve">   - Да, мы предоставляем услуги как по разработке, так и по дизайну веб-сайтов. Мы можем создать для вас уникальный дизайн или реализовать ваши собственные идеи.</w:t>
       </w:r>
     </w:p>
-    <w:p/>
     <w:p>
       <w:r>
         <w:t xml:space="preserve">6. **Будет ли мой сайт адаптирован для мобильных </w:t>
@@ -638,7 +619,6 @@
         <w:t xml:space="preserve">   - Да, мы создаем адаптивные сайты, которые корректно отображаются на всех устройствах, включая мобильные телефоны и планшеты.</w:t>
       </w:r>
     </w:p>
-    <w:p/>
     <w:p>
       <w:r>
         <w:t xml:space="preserve">7. **Какова стоимость создания моего </w:t>
@@ -657,7 +637,6 @@
         <w:t xml:space="preserve">   - Стоимость зависит от различных факторов, таких как сложность проекта, требования к дизайну и функционалу. Мы предоставим вам точную оценку после обсуждения всех деталей.</w:t>
       </w:r>
     </w:p>
-    <w:p/>
     <w:p>
       <w:r>
         <w:t xml:space="preserve">8. **Как обеспечивается поддержка сайта после его </w:t>
@@ -676,7 +655,6 @@
         <w:t xml:space="preserve">   - Мы предлагаем услуги технической поддержки и обновлений, чтобы ваш сайт всегда работал стабильно и без сбоев.</w:t>
       </w:r>
     </w:p>
-    <w:p/>
     <w:p>
       <w:r>
         <w:t xml:space="preserve">9. **Могу ли я самостоятельно вносить изменения на </w:t>
@@ -695,7 +673,6 @@
         <w:t xml:space="preserve">   - Да, мы можем интегрировать систему управления контентом (CMS), которая позволит вам легко вносить изменения на вашем сайте без необходимости обращаться к разработчикам.</w:t>
       </w:r>
     </w:p>
-    <w:p/>
     <w:p>
       <w:r>
         <w:lastRenderedPageBreak/>
@@ -711,18 +688,776 @@
       </w:r>
     </w:p>
     <w:p>
+      <w:r>
+        <w:t xml:space="preserve">    - Вы можете связаться с нами через форму обратной связи на нашем сайте, по электронной почте или по телефону. Мы будем рады ответить на все ваши вопросы и начать работу над вашим проектом.</w:t>
+      </w:r>
+    </w:p>
+    <w:p/>
+    <w:p>
       <w:pPr>
-        <w:rPr>
-          <w:lang w:val="en-US"/>
-        </w:rPr>
+        <w:pStyle w:val="a4"/>
       </w:pPr>
       <w:r>
-        <w:t xml:space="preserve">    - </w:t>
+        <w:t>Какие блоки можно сделать на сайте:</w:t>
+      </w:r>
+    </w:p>
+    <w:p>
+      <w:r>
+        <w:t>Для сайта портфолио веб-разработчика можно создать различные блоки, чтобы представить свои навыки, проекты и опыт. Вот несколько идей:</w:t>
+      </w:r>
+    </w:p>
+    <w:p>
+      <w:r>
+        <w:t>1. **Приветственный блок**: Краткое приветствие и описание вас как веб-разработчика.</w:t>
+      </w:r>
+    </w:p>
+    <w:p>
+      <w:r>
+        <w:t>2. **О нас**: Подробная информация о вас, вашем образовании, опыте работы, проектах и технологиях, которыми вы владеете.</w:t>
+      </w:r>
+    </w:p>
+    <w:p>
+      <w:r>
+        <w:t xml:space="preserve">3. **Навыки**: Список ваших ключевых навыков, языков программирования, </w:t>
+      </w:r>
+      <w:proofErr w:type="spellStart"/>
+      <w:r>
+        <w:t>фреймворков</w:t>
+      </w:r>
+      <w:proofErr w:type="spellEnd"/>
+      <w:r>
+        <w:t>, инструментов и т.д.</w:t>
+      </w:r>
+    </w:p>
+    <w:p>
+      <w:r>
+        <w:t xml:space="preserve">4. **Портфолио проектов**: Список и описание ваших лучших проектов. Можно включить ссылки на рабочие демонстрации, </w:t>
+      </w:r>
+      <w:proofErr w:type="spellStart"/>
+      <w:r>
+        <w:t>GitHub</w:t>
+      </w:r>
+      <w:proofErr w:type="spellEnd"/>
+      <w:r>
+        <w:t xml:space="preserve"> </w:t>
+      </w:r>
+      <w:proofErr w:type="spellStart"/>
+      <w:r>
+        <w:t>репозитории</w:t>
+      </w:r>
+      <w:proofErr w:type="spellEnd"/>
+      <w:r>
+        <w:t xml:space="preserve"> или скриншоты.</w:t>
+      </w:r>
+    </w:p>
+    <w:p>
+      <w:r>
+        <w:t>5. **Отзывы и рекомендации**: Если у вас есть отзывы от предыдущих клиентов или коллег, показать их здесь может быть очень полезно.</w:t>
+      </w:r>
+    </w:p>
+    <w:p>
+      <w:r>
+        <w:t>6. **Блог или статьи**: Если у вас есть блог или вы публиковали статьи о веб-разработке, вы можете включить этот блок для демонстрации вашей экспертизы.</w:t>
+      </w:r>
+    </w:p>
+    <w:p>
+      <w:r>
+        <w:t>7. **Контактная информация**: Форма обратной связи, ссылки на социальные сети, электронную почту или другие способы связи.</w:t>
+      </w:r>
+    </w:p>
+    <w:p>
+      <w:r>
+        <w:t>8. **Сертификаты и достижения**: Если у вас есть сертификаты или какие-либо другие достижения в области веб-разработки, вы можете включить их в этот блок.</w:t>
+      </w:r>
+    </w:p>
+    <w:p>
+      <w:r>
+        <w:t>9. **FAQ**: Часто задаваемые вопросы, которые могут возникнуть у посетителей вашего сайта о вашей работе и услугах.</w:t>
+      </w:r>
+    </w:p>
+    <w:p>
+      <w:r>
+        <w:t>Это лишь некоторые возможные блоки. Вы можете настроить свой сайт портфолио в соответствии с вашими предпочтениями и потребностями вашей целевой аудитории.</w:t>
+      </w:r>
+    </w:p>
+    <w:p>
+      <w:r>
+        <w:t>Конечно, вот ещё несколько примеров блоков, которые можно добавить на сайт портфолио веб-разработчика:</w:t>
+      </w:r>
+    </w:p>
+    <w:p>
+      <w:r>
+        <w:t>10. **Процесс работы**: Подробное описание вашего процесса работы над проектами, включая этапы разработки, используемые методологии, инструменты и технологии.</w:t>
+      </w:r>
+    </w:p>
+    <w:p>
+      <w:r>
+        <w:t>11. **Возможности услуг**: Список услуг, которые вы предоставляете, такие как разработка веб-сайтов, веб-приложений, дизайн, SEO-оптимизация и т.д.</w:t>
+      </w:r>
+    </w:p>
+    <w:p>
+      <w:r>
+        <w:t>12. **Партнёры и клиенты**: Если у вас есть опыт работы с определёнными компаниями или партнёрами, вы можете включить их логотипы или упоминания в этом блоке.</w:t>
+      </w:r>
+    </w:p>
+    <w:p>
+      <w:r>
+        <w:t>13. **Вакансии и возможности трудоустройства**: Если вы открыты для новых проектов или предложений о работе, это может быть хорошей информацией для потенциальных клиентов или работодателей.</w:t>
+      </w:r>
+    </w:p>
+    <w:p>
+      <w:r>
+        <w:lastRenderedPageBreak/>
+        <w:t>14. **Примеры кода**: Предоставление примеров вашего кода из проектов или фрагментов, чтобы демонстрировать ваш стиль и качество кодирования.</w:t>
+      </w:r>
+    </w:p>
+    <w:p>
+      <w:r>
+        <w:t>15. **Видео-презентация**: Краткие видео-презентации ваших проектов или технологий, с которыми вы работали.</w:t>
+      </w:r>
+    </w:p>
+    <w:p>
+      <w:r>
+        <w:t>16. **Кейс-</w:t>
+      </w:r>
+      <w:proofErr w:type="spellStart"/>
+      <w:r>
+        <w:t>стади</w:t>
+      </w:r>
+      <w:proofErr w:type="spellEnd"/>
+      <w:r>
+        <w:t>**: Подробное описание конкретных проектов, включая задачи, решения и результаты.</w:t>
+      </w:r>
+    </w:p>
+    <w:p>
+      <w:r>
+        <w:t>17. **Анимация и интерактивные элементы**: Добавление анимации или интерактивных элементов на сайт может сделать его более привлекательным и интересным для посетителей.</w:t>
+      </w:r>
+    </w:p>
+    <w:p>
+      <w:r>
+        <w:t xml:space="preserve">Это только дополнительные идеи, которые можно рассмотреть при создании сайта портфолио. </w:t>
+      </w:r>
+      <w:proofErr w:type="spellStart"/>
+      <w:r>
+        <w:t>Ключево</w:t>
+      </w:r>
+      <w:proofErr w:type="spellEnd"/>
+      <w:r>
+        <w:t xml:space="preserve"> то, чтобы представить ваш опыт и навыки таким образом, чтобы они максимально эффективно демонстрировали ваш профессионализм и способности.</w:t>
+      </w:r>
+    </w:p>
+    <w:p/>
+    <w:p>
+      <w:pPr>
+        <w:pStyle w:val="a4"/>
+      </w:pPr>
+      <w:r>
+        <w:t>Блок с технологиями:</w:t>
+      </w:r>
+    </w:p>
+    <w:p>
+      <w:r>
+        <w:t xml:space="preserve">В блоке с технологиями вы можете представить список технологий, языков программирования, </w:t>
+      </w:r>
+      <w:proofErr w:type="spellStart"/>
+      <w:r>
+        <w:t>фреймворков</w:t>
+      </w:r>
+      <w:proofErr w:type="spellEnd"/>
+      <w:r>
+        <w:t>, инструментов и других технологий, с которыми вы работали или владеете. Вот несколько идей, что можно написать в этом блоке:</w:t>
+      </w:r>
+    </w:p>
+    <w:p>
+      <w:r>
+        <w:t xml:space="preserve">1. **Языки программирования**: Перечислите языки программирования, с которыми вы работаете, такие как </w:t>
+      </w:r>
+      <w:proofErr w:type="spellStart"/>
+      <w:r>
+        <w:t>JavaScript</w:t>
+      </w:r>
+      <w:proofErr w:type="spellEnd"/>
+      <w:r>
+        <w:t xml:space="preserve">, </w:t>
+      </w:r>
+      <w:proofErr w:type="spellStart"/>
+      <w:r>
+        <w:t>Python</w:t>
+      </w:r>
+      <w:proofErr w:type="spellEnd"/>
+      <w:r>
+        <w:t xml:space="preserve">, PHP, </w:t>
+      </w:r>
+      <w:proofErr w:type="spellStart"/>
+      <w:r>
+        <w:t>Java</w:t>
+      </w:r>
+      <w:proofErr w:type="spellEnd"/>
+      <w:r>
+        <w:t xml:space="preserve">, </w:t>
+      </w:r>
+      <w:proofErr w:type="spellStart"/>
+      <w:r>
+        <w:t>Ruby</w:t>
+      </w:r>
+      <w:proofErr w:type="spellEnd"/>
+      <w:r>
+        <w:t xml:space="preserve"> и т.д.</w:t>
+      </w:r>
+    </w:p>
+    <w:p>
+      <w:r>
+        <w:t xml:space="preserve">2. **Фреймворки**: Укажите </w:t>
+      </w:r>
+      <w:proofErr w:type="spellStart"/>
+      <w:r>
+        <w:t>фреймворки</w:t>
+      </w:r>
+      <w:proofErr w:type="spellEnd"/>
+      <w:r>
+        <w:t xml:space="preserve">, с которыми вы знакомы и работали, такие как React.js, </w:t>
+      </w:r>
+      <w:proofErr w:type="spellStart"/>
+      <w:r>
+        <w:t>Angular</w:t>
+      </w:r>
+      <w:proofErr w:type="spellEnd"/>
+      <w:r>
+        <w:t xml:space="preserve">, Vue.js, </w:t>
+      </w:r>
+      <w:proofErr w:type="spellStart"/>
+      <w:r>
+        <w:t>Django</w:t>
+      </w:r>
+      <w:proofErr w:type="spellEnd"/>
+      <w:r>
+        <w:t xml:space="preserve">, </w:t>
+      </w:r>
+      <w:proofErr w:type="spellStart"/>
+      <w:r>
+        <w:t>Flask</w:t>
+      </w:r>
+      <w:proofErr w:type="spellEnd"/>
+      <w:r>
+        <w:t xml:space="preserve">, </w:t>
+      </w:r>
+      <w:proofErr w:type="spellStart"/>
+      <w:r>
+        <w:t>Laravel</w:t>
+      </w:r>
+      <w:proofErr w:type="spellEnd"/>
+      <w:r>
+        <w:t xml:space="preserve"> и другие.</w:t>
+      </w:r>
+    </w:p>
+    <w:p>
+      <w:r>
+        <w:t xml:space="preserve">3. **Базы данных**: Укажите базы данных, с которыми вы работали, такие как </w:t>
+      </w:r>
+      <w:proofErr w:type="spellStart"/>
+      <w:r>
+        <w:t>MySQL</w:t>
+      </w:r>
+      <w:proofErr w:type="spellEnd"/>
+      <w:r>
+        <w:t xml:space="preserve">, </w:t>
+      </w:r>
+      <w:proofErr w:type="spellStart"/>
+      <w:r>
+        <w:t>PostgreSQL</w:t>
+      </w:r>
+      <w:proofErr w:type="spellEnd"/>
+      <w:r>
+        <w:t xml:space="preserve">, </w:t>
+      </w:r>
+      <w:proofErr w:type="spellStart"/>
+      <w:r>
+        <w:t>MongoDB</w:t>
+      </w:r>
+      <w:proofErr w:type="spellEnd"/>
+      <w:r>
+        <w:t xml:space="preserve">, </w:t>
+      </w:r>
+      <w:proofErr w:type="spellStart"/>
+      <w:r>
+        <w:t>SQLite</w:t>
+      </w:r>
+      <w:proofErr w:type="spellEnd"/>
+      <w:r>
+        <w:t xml:space="preserve"> и другие.</w:t>
+      </w:r>
+    </w:p>
+    <w:p>
+      <w:r>
+        <w:t xml:space="preserve">4. **Инструменты разработки**: Укажите инструменты разработки, которыми вы пользуетесь, такие как </w:t>
+      </w:r>
+      <w:proofErr w:type="spellStart"/>
+      <w:r>
+        <w:t>Git</w:t>
+      </w:r>
+      <w:proofErr w:type="spellEnd"/>
+      <w:r>
+        <w:t xml:space="preserve">, </w:t>
+      </w:r>
+      <w:proofErr w:type="spellStart"/>
+      <w:r>
+        <w:t>Docker</w:t>
+      </w:r>
+      <w:proofErr w:type="spellEnd"/>
+      <w:r>
+        <w:t xml:space="preserve">, </w:t>
+      </w:r>
+      <w:proofErr w:type="spellStart"/>
+      <w:r>
+        <w:t>Webpack</w:t>
+      </w:r>
+      <w:proofErr w:type="spellEnd"/>
+      <w:r>
+        <w:t xml:space="preserve">, </w:t>
+      </w:r>
+      <w:proofErr w:type="spellStart"/>
+      <w:r>
+        <w:t>npm</w:t>
+      </w:r>
+      <w:proofErr w:type="spellEnd"/>
+      <w:r>
+        <w:t>/</w:t>
+      </w:r>
+      <w:proofErr w:type="spellStart"/>
+      <w:r>
+        <w:t>yarn</w:t>
+      </w:r>
+      <w:proofErr w:type="spellEnd"/>
+      <w:r>
+        <w:t xml:space="preserve">, </w:t>
+      </w:r>
+      <w:proofErr w:type="spellStart"/>
+      <w:r>
+        <w:t>Visual</w:t>
+      </w:r>
+      <w:proofErr w:type="spellEnd"/>
+      <w:r>
+        <w:t xml:space="preserve"> </w:t>
+      </w:r>
+      <w:proofErr w:type="spellStart"/>
+      <w:r>
+        <w:t>Studio</w:t>
+      </w:r>
+      <w:proofErr w:type="spellEnd"/>
+      <w:r>
+        <w:t xml:space="preserve"> </w:t>
+      </w:r>
+      <w:proofErr w:type="spellStart"/>
+      <w:r>
+        <w:t>Code</w:t>
+      </w:r>
+      <w:proofErr w:type="spellEnd"/>
+      <w:r>
+        <w:t xml:space="preserve"> и другие.</w:t>
+      </w:r>
+    </w:p>
+    <w:p>
+      <w:r>
+        <w:t xml:space="preserve">5. **Верстка и стилизация**: Укажите инструменты и технологии, которые вы используете для верстки и стилизации веб-страниц, такие как HTML5, CSS3, </w:t>
+      </w:r>
+      <w:proofErr w:type="spellStart"/>
+      <w:r>
+        <w:t>Sass</w:t>
+      </w:r>
+      <w:proofErr w:type="spellEnd"/>
+      <w:r>
+        <w:t>/</w:t>
+      </w:r>
+      <w:proofErr w:type="spellStart"/>
+      <w:r>
+        <w:t>Less</w:t>
+      </w:r>
+      <w:proofErr w:type="spellEnd"/>
+      <w:r>
+        <w:t xml:space="preserve">, </w:t>
+      </w:r>
+      <w:proofErr w:type="spellStart"/>
+      <w:r>
+        <w:t>Bootstrap</w:t>
+      </w:r>
+      <w:proofErr w:type="spellEnd"/>
+      <w:r>
+        <w:t xml:space="preserve">, </w:t>
+      </w:r>
+      <w:proofErr w:type="spellStart"/>
+      <w:r>
+        <w:t>Tailwind</w:t>
+      </w:r>
+      <w:proofErr w:type="spellEnd"/>
+      <w:r>
+        <w:t xml:space="preserve"> CSS и другие.</w:t>
+      </w:r>
+    </w:p>
+    <w:p>
+      <w:r>
+        <w:t xml:space="preserve">6. **Системы управления контентом (CMS)**: Если вы работали с какими-либо CMS, такими как </w:t>
+      </w:r>
+      <w:proofErr w:type="spellStart"/>
+      <w:r>
+        <w:t>WordPress</w:t>
+      </w:r>
+      <w:proofErr w:type="spellEnd"/>
+      <w:r>
+        <w:t xml:space="preserve">, </w:t>
+      </w:r>
+      <w:proofErr w:type="spellStart"/>
+      <w:r>
+        <w:t>Drupal</w:t>
+      </w:r>
+      <w:proofErr w:type="spellEnd"/>
+      <w:r>
+        <w:t xml:space="preserve">, </w:t>
+      </w:r>
+      <w:proofErr w:type="spellStart"/>
+      <w:r>
+        <w:t>Joomla</w:t>
+      </w:r>
+      <w:proofErr w:type="spellEnd"/>
+      <w:r>
+        <w:t xml:space="preserve"> и т.д., укажите их.</w:t>
+      </w:r>
+    </w:p>
+    <w:p>
+      <w:r>
+        <w:t xml:space="preserve">7. **API и веб-сервисы**: Укажите, с какими API и веб-сервисами вы работали, такие как </w:t>
+      </w:r>
+      <w:proofErr w:type="spellStart"/>
+      <w:r>
+        <w:t>RESTful</w:t>
+      </w:r>
+      <w:proofErr w:type="spellEnd"/>
+      <w:r>
+        <w:t xml:space="preserve"> API, </w:t>
+      </w:r>
+      <w:proofErr w:type="spellStart"/>
+      <w:r>
+        <w:t>GraphQL</w:t>
+      </w:r>
+      <w:proofErr w:type="spellEnd"/>
+      <w:r>
+        <w:t xml:space="preserve"> и другие.</w:t>
+      </w:r>
+    </w:p>
+    <w:p>
+      <w:r>
+        <w:t xml:space="preserve">8. **Тестирование и отладка**: Укажите инструменты и технологии, которые вы используете для тестирования и отладки кода, такие как </w:t>
+      </w:r>
+      <w:proofErr w:type="spellStart"/>
+      <w:r>
+        <w:t>Jest</w:t>
+      </w:r>
+      <w:proofErr w:type="spellEnd"/>
+      <w:r>
+        <w:t xml:space="preserve">, </w:t>
+      </w:r>
+      <w:proofErr w:type="spellStart"/>
+      <w:r>
+        <w:t>Mocha</w:t>
+      </w:r>
+      <w:proofErr w:type="spellEnd"/>
+      <w:r>
+        <w:t xml:space="preserve">, </w:t>
+      </w:r>
+      <w:proofErr w:type="spellStart"/>
+      <w:r>
+        <w:t>Selenium</w:t>
+      </w:r>
+      <w:proofErr w:type="spellEnd"/>
+      <w:r>
+        <w:t xml:space="preserve"> и другие.</w:t>
+      </w:r>
+    </w:p>
+    <w:p>
+      <w:r>
+        <w:t xml:space="preserve">9. **Облачные платформы и хостинг**: Если у вас есть опыт работы с облачными платформами, такими как AWS, </w:t>
+      </w:r>
+      <w:proofErr w:type="spellStart"/>
+      <w:r>
+        <w:t>Google</w:t>
+      </w:r>
+      <w:proofErr w:type="spellEnd"/>
+      <w:r>
+        <w:t xml:space="preserve"> </w:t>
+      </w:r>
+      <w:proofErr w:type="spellStart"/>
+      <w:r>
+        <w:t>Cloud</w:t>
+      </w:r>
+      <w:proofErr w:type="spellEnd"/>
+      <w:r>
+        <w:t xml:space="preserve">, </w:t>
+      </w:r>
+      <w:proofErr w:type="spellStart"/>
+      <w:r>
+        <w:t>Microsoft</w:t>
+      </w:r>
+      <w:proofErr w:type="spellEnd"/>
+      <w:r>
+        <w:t xml:space="preserve"> </w:t>
+      </w:r>
+      <w:proofErr w:type="spellStart"/>
+      <w:r>
+        <w:t>Azure</w:t>
+      </w:r>
+      <w:proofErr w:type="spellEnd"/>
+      <w:r>
+        <w:t xml:space="preserve">, </w:t>
+      </w:r>
+      <w:proofErr w:type="spellStart"/>
+      <w:r>
+        <w:t>Heroku</w:t>
+      </w:r>
+      <w:proofErr w:type="spellEnd"/>
+      <w:r>
+        <w:t xml:space="preserve"> и другими, укажите их.</w:t>
+      </w:r>
+    </w:p>
+    <w:p>
+      <w:r>
+        <w:t xml:space="preserve">10. **Мобильная разработка**: Если у вас есть опыт в мобильной разработке, укажите технологии и </w:t>
+      </w:r>
+      <w:proofErr w:type="spellStart"/>
+      <w:r>
+        <w:t>фреймворки</w:t>
+      </w:r>
+      <w:proofErr w:type="spellEnd"/>
+      <w:r>
+        <w:t xml:space="preserve">, такие как </w:t>
+      </w:r>
+      <w:proofErr w:type="spellStart"/>
+      <w:r>
+        <w:t>React</w:t>
+      </w:r>
+      <w:proofErr w:type="spellEnd"/>
+      <w:r>
+        <w:t xml:space="preserve"> </w:t>
+      </w:r>
+      <w:proofErr w:type="spellStart"/>
+      <w:r>
+        <w:t>Native</w:t>
+      </w:r>
+      <w:proofErr w:type="spellEnd"/>
+      <w:r>
+        <w:t xml:space="preserve">, </w:t>
+      </w:r>
+      <w:proofErr w:type="spellStart"/>
+      <w:r>
+        <w:t>Flutter</w:t>
+      </w:r>
+      <w:proofErr w:type="spellEnd"/>
+      <w:r>
+        <w:t xml:space="preserve">, </w:t>
+      </w:r>
+      <w:proofErr w:type="spellStart"/>
+      <w:r>
+        <w:t>Swift</w:t>
+      </w:r>
+      <w:proofErr w:type="spellEnd"/>
+      <w:r>
+        <w:t xml:space="preserve"> (для </w:t>
+      </w:r>
+      <w:proofErr w:type="spellStart"/>
+      <w:r>
+        <w:t>iOS</w:t>
+      </w:r>
+      <w:proofErr w:type="spellEnd"/>
+      <w:r>
+        <w:t xml:space="preserve">) и </w:t>
+      </w:r>
+      <w:proofErr w:type="spellStart"/>
+      <w:r>
+        <w:t>Kotlin</w:t>
+      </w:r>
+      <w:proofErr w:type="spellEnd"/>
+      <w:r>
+        <w:t xml:space="preserve"> (для </w:t>
+      </w:r>
+      <w:proofErr w:type="spellStart"/>
+      <w:r>
+        <w:t>Android</w:t>
+      </w:r>
+      <w:proofErr w:type="spellEnd"/>
+      <w:r>
+        <w:t>).</w:t>
+      </w:r>
+    </w:p>
+    <w:p>
+      <w:r>
+        <w:t>Это лишь некоторые примеры технологий, которые можно упомянуть в блоке с технологиями. Вы можете адаптировать список в соответствии с вашим опытом и особенностями вашей работы.</w:t>
+      </w:r>
+    </w:p>
+    <w:p>
+      <w:pPr>
+        <w:pStyle w:val="a4"/>
+      </w:pPr>
+      <w:r>
+        <w:lastRenderedPageBreak/>
+        <w:t>Идеи статей в блог</w:t>
+      </w:r>
+    </w:p>
+    <w:p>
+      <w:r>
+        <w:t>Понял вас. Вот 10 идей для статей о веб-разработке, которые будут полезны вашим заказчикам:</w:t>
+      </w:r>
+    </w:p>
+    <w:p/>
+    <w:p>
+      <w:r>
+        <w:t xml:space="preserve">1. "Как выбрать правильную технологию для вашего веб-проекта: сравнение CMS, </w:t>
+      </w:r>
+      <w:proofErr w:type="spellStart"/>
+      <w:r>
+        <w:t>фреймворков</w:t>
+      </w:r>
+      <w:proofErr w:type="spellEnd"/>
+      <w:r>
+        <w:t xml:space="preserve"> и статических сайтов"</w:t>
+      </w:r>
+    </w:p>
+    <w:p>
+      <w:r>
+        <w:t>2. "Важные шаги перед запуском веб-сайта: тестирование, оптимизация и адаптация под разные устройства"</w:t>
+      </w:r>
+    </w:p>
+    <w:p>
+      <w:r>
+        <w:t>3. "Почему вам нужен адаптивный дизайн для вашего веб-сайта: преимущества и влияние на пользовательский опыт"</w:t>
+      </w:r>
+    </w:p>
+    <w:p>
+      <w:r>
+        <w:t>4. "Какие требования к безопасности должны быть у вашего веб-сайта: защита от взломов и утечек данных"</w:t>
+      </w:r>
+    </w:p>
+    <w:p>
+      <w:r>
+        <w:t>5. "Веб-аналитика: как отслеживать посещаемость и поведение пользователей на вашем сайте"</w:t>
+      </w:r>
+    </w:p>
+    <w:p>
+      <w:r>
+        <w:t>6. "Этапы разработки веб-сайта: от идеи до запуска и поддержки"</w:t>
+      </w:r>
+    </w:p>
+    <w:p>
+      <w:r>
+        <w:t>7. "Интеграция электронной коммерции на вашем веб-сайте: возможности и лучшие практики"</w:t>
+      </w:r>
+    </w:p>
+    <w:p>
+      <w:r>
+        <w:t>8. "Как создать контент-стратегию для вашего веб-проекта: привлечение и удержание аудитории"</w:t>
+      </w:r>
+    </w:p>
+    <w:p>
+      <w:r>
+        <w:t>9. "Роли и обязанности в команде веб-разработки: кто делает что и как это влияет на проект"</w:t>
+      </w:r>
+    </w:p>
+    <w:p>
+      <w:r>
+        <w:t>10. "Оценка качества веб-разработки: ключевые показатели успешности и управление проектом"</w:t>
+      </w:r>
+    </w:p>
+    <w:p/>
+    <w:p>
+      <w:r>
+        <w:t>Эти статьи могут помочь вашим заказчикам лучше понять процесс разработки веб-проекта, его особенности и необходимые шаги для достижения успеха.</w:t>
+      </w:r>
+    </w:p>
+    <w:p>
+      <w:r>
+        <w:t>Конечно, вот еще 10 идей для статей о веб-разработке, полезных для заказчиков:</w:t>
+      </w:r>
+    </w:p>
+    <w:p/>
+    <w:p>
+      <w:r>
+        <w:t>11. "Выбор хостинг-провайдера для вашего веб-проекта: критерии оценки и рекомендации"</w:t>
+      </w:r>
+    </w:p>
+    <w:p>
+      <w:r>
+        <w:t>12. "Основы SEO для вашего веб-сайта: как повысить его видимость в поисковых системах"</w:t>
+      </w:r>
+    </w:p>
+    <w:p>
+      <w:r>
+        <w:t>13. "Контент-управление на вашем веб-сайте: как обновлять и добавлять новые материалы"</w:t>
+      </w:r>
+    </w:p>
+    <w:p>
+      <w:r>
+        <w:t>14. "Управление обновлениями и обслуживание вашего веб-сайта: почему это важно и как это делается"</w:t>
+      </w:r>
+    </w:p>
+    <w:p>
+      <w:r>
+        <w:t>15. "Использование аналитики для улучшения вашего веб-сайта: принятие данных во внимание при принятии решений"</w:t>
+      </w:r>
+    </w:p>
+    <w:p>
+      <w:r>
+        <w:t>16. "Поддержка мобильных устройств на вашем веб-сайте: создание мобильного приложения или адаптивного дизайна"</w:t>
+      </w:r>
+    </w:p>
+    <w:p>
+      <w:r>
+        <w:t xml:space="preserve">17. "Использование контент-менеджеров для управления вашим веб-сайтом: </w:t>
+      </w:r>
+      <w:proofErr w:type="spellStart"/>
+      <w:r>
+        <w:t>WordPress</w:t>
+      </w:r>
+      <w:proofErr w:type="spellEnd"/>
+      <w:r>
+        <w:t xml:space="preserve">, </w:t>
+      </w:r>
+      <w:proofErr w:type="spellStart"/>
+      <w:r>
+        <w:t>Joomla</w:t>
+      </w:r>
+      <w:proofErr w:type="spellEnd"/>
+      <w:r>
+        <w:t xml:space="preserve">, </w:t>
+      </w:r>
+      <w:proofErr w:type="spellStart"/>
+      <w:r>
+        <w:t>Drupal</w:t>
+      </w:r>
+      <w:proofErr w:type="spellEnd"/>
+      <w:r>
+        <w:t xml:space="preserve"> и другие"</w:t>
+      </w:r>
+    </w:p>
+    <w:p>
+      <w:r>
+        <w:t>18. "Защита вашего веб-сайта от вредоносных атак и взломов: меры безопасности и резервное копирование данных"</w:t>
+      </w:r>
+    </w:p>
+    <w:p>
+      <w:r>
+        <w:lastRenderedPageBreak/>
+        <w:t>19. "Процесс тестирования веб-сайта перед запуском: контроль качества и исправление ошибок"</w:t>
+      </w:r>
+    </w:p>
+    <w:p>
+      <w:r>
+        <w:t>20. "Оценка эффективности вашего веб-сайта: метрики успеха и улучшение результатов"</w:t>
+      </w:r>
+    </w:p>
+    <w:p/>
+    <w:p>
+      <w:r>
+        <w:t>Эти темы помогут заказчикам получить полезные знания о том, как управлять и поддерживать свой веб-проект, чтобы он успешно выполнял свои функции и достигал поставленных целей.</w:t>
       </w:r>
       <w:bookmarkStart w:id="0" w:name="_GoBack"/>
-      <w:r>
-        <w:t>Вы можете связаться с нами через форму обратной связи на нашем сайте, по электронной почте или по телефону. Мы будем рады ответить на все ваши вопросы и начать работу над вашим проектом.</w:t>
-      </w:r>
       <w:bookmarkEnd w:id="0"/>
     </w:p>
     <w:sectPr>

--- a/Dop/Я.docx
+++ b/Dop/Я.docx
@@ -1457,8 +1457,2933 @@
       <w:r>
         <w:t>Эти темы помогут заказчикам получить полезные знания о том, как управлять и поддерживать свой веб-проект, чтобы он успешно выполнял свои функции и достигал поставленных целей.</w:t>
       </w:r>
+    </w:p>
+    <w:p/>
+    <w:p>
+      <w:pPr>
+        <w:pStyle w:val="a4"/>
+      </w:pPr>
+      <w:r>
+        <w:t xml:space="preserve">Идеи постов в </w:t>
+      </w:r>
+      <w:proofErr w:type="spellStart"/>
+      <w:r>
+        <w:t>иг</w:t>
+      </w:r>
+      <w:proofErr w:type="spellEnd"/>
+    </w:p>
+    <w:p>
+      <w:r>
+        <w:t>Конечно, вот текст для озвучивания:</w:t>
+      </w:r>
+    </w:p>
+    <w:p>
+      <w:r>
+        <w:t>---</w:t>
+      </w:r>
+    </w:p>
+    <w:p>
+      <w:r>
+        <w:t xml:space="preserve">**Привет, друзья! Сегодня мы поговорим о важности адаптивного веб-дизайна. Почему же это так важно для вашего сайта? Давайте </w:t>
+      </w:r>
+      <w:proofErr w:type="gramStart"/>
+      <w:r>
+        <w:t>разберемся.*</w:t>
+      </w:r>
+      <w:proofErr w:type="gramEnd"/>
+      <w:r>
+        <w:t>*</w:t>
+      </w:r>
+    </w:p>
+    <w:p>
+      <w:r>
+        <w:t xml:space="preserve">**Причина номер один: мобильный трафик. С каждым годом количество пользователей, заходящих на сайты с мобильных устройств, растет. Адаптивный дизайн помогает обеспечить удобство просмотра сайта на любом </w:t>
+      </w:r>
+      <w:proofErr w:type="gramStart"/>
+      <w:r>
+        <w:t>устройстве.*</w:t>
+      </w:r>
+      <w:proofErr w:type="gramEnd"/>
+      <w:r>
+        <w:t>*</w:t>
+      </w:r>
+    </w:p>
+    <w:p>
+      <w:r>
+        <w:t xml:space="preserve">**Причина номер два: SEO. Поисковые системы предпочитают сайты с адаптивным дизайном, что может улучшить их рейтинг в поисковых </w:t>
+      </w:r>
+      <w:proofErr w:type="gramStart"/>
+      <w:r>
+        <w:t>результатах.*</w:t>
+      </w:r>
+      <w:proofErr w:type="gramEnd"/>
+      <w:r>
+        <w:t>*</w:t>
+      </w:r>
+    </w:p>
+    <w:p>
+      <w:r>
+        <w:t xml:space="preserve">**Причина номер три: удобство использования. Адаптивный дизайн обеспечивает удобство использования сайта на любом устройстве, что повышает удовлетворенность </w:t>
+      </w:r>
+      <w:proofErr w:type="gramStart"/>
+      <w:r>
+        <w:t>пользователей.*</w:t>
+      </w:r>
+      <w:proofErr w:type="gramEnd"/>
+      <w:r>
+        <w:t>*</w:t>
+      </w:r>
+    </w:p>
+    <w:p>
+      <w:r>
+        <w:t xml:space="preserve">**Причина номер четыре: увеличение конверсии. Удобство просмотра сайта на мобильных устройствах может повысить конверсию и увеличить доход вашего </w:t>
+      </w:r>
+      <w:proofErr w:type="gramStart"/>
+      <w:r>
+        <w:t>бизнеса.*</w:t>
+      </w:r>
+      <w:proofErr w:type="gramEnd"/>
+      <w:r>
+        <w:t>*</w:t>
+      </w:r>
+    </w:p>
+    <w:p>
+      <w:r>
+        <w:t xml:space="preserve">**Причина номер пять: </w:t>
+      </w:r>
+      <w:proofErr w:type="spellStart"/>
+      <w:r>
+        <w:t>брендирование</w:t>
+      </w:r>
+      <w:proofErr w:type="spellEnd"/>
+      <w:r>
+        <w:t xml:space="preserve">. Адаптивный дизайн помогает поддерживать единый стиль и </w:t>
+      </w:r>
+      <w:proofErr w:type="spellStart"/>
+      <w:r>
+        <w:t>брендирование</w:t>
+      </w:r>
+      <w:proofErr w:type="spellEnd"/>
+      <w:r>
+        <w:t xml:space="preserve"> вашего сайта на всех </w:t>
+      </w:r>
+      <w:proofErr w:type="gramStart"/>
+      <w:r>
+        <w:t>устройствах.*</w:t>
+      </w:r>
+      <w:proofErr w:type="gramEnd"/>
+      <w:r>
+        <w:t>*</w:t>
+      </w:r>
+    </w:p>
+    <w:p>
+      <w:r>
+        <w:t xml:space="preserve">**Не забывайте, что адаптивный дизайн - это ключ к успеху вашего сайта в современном интернете. Обратитесь к нам, чтобы узнать </w:t>
+      </w:r>
+      <w:proofErr w:type="gramStart"/>
+      <w:r>
+        <w:t>больше!*</w:t>
+      </w:r>
+      <w:proofErr w:type="gramEnd"/>
+      <w:r>
+        <w:t>*</w:t>
+      </w:r>
+    </w:p>
+    <w:p>
+      <w:r>
+        <w:t>---</w:t>
+      </w:r>
+    </w:p>
+    <w:p>
+      <w:r>
+        <w:t xml:space="preserve">Этот текст можно использовать для озвучивания вашего видео в </w:t>
+      </w:r>
+      <w:proofErr w:type="spellStart"/>
+      <w:r>
+        <w:t>Instagram</w:t>
+      </w:r>
+      <w:proofErr w:type="spellEnd"/>
+      <w:r>
+        <w:t>.</w:t>
+      </w:r>
+    </w:p>
+    <w:p>
+      <w:r>
+        <w:t xml:space="preserve">Конечно, вот пример сценария для ролика в </w:t>
+      </w:r>
+      <w:proofErr w:type="spellStart"/>
+      <w:r>
+        <w:t>Instagram</w:t>
+      </w:r>
+      <w:proofErr w:type="spellEnd"/>
+      <w:r>
+        <w:t xml:space="preserve"> о важности адаптивного веб-дизайна:</w:t>
+      </w:r>
+    </w:p>
+    <w:p>
+      <w:r>
+        <w:t>---</w:t>
+      </w:r>
+    </w:p>
+    <w:p>
+      <w:r>
+        <w:t>**</w:t>
+      </w:r>
+      <w:proofErr w:type="gramStart"/>
+      <w:r>
+        <w:t>Название:*</w:t>
+      </w:r>
+      <w:proofErr w:type="gramEnd"/>
+      <w:r>
+        <w:t xml:space="preserve">* "5 </w:t>
+      </w:r>
+      <w:proofErr w:type="spellStart"/>
+      <w:r>
+        <w:t>Reasons</w:t>
+      </w:r>
+      <w:proofErr w:type="spellEnd"/>
+      <w:r>
+        <w:t xml:space="preserve"> </w:t>
+      </w:r>
+      <w:proofErr w:type="spellStart"/>
+      <w:r>
+        <w:t>Why</w:t>
+      </w:r>
+      <w:proofErr w:type="spellEnd"/>
+      <w:r>
+        <w:t xml:space="preserve"> </w:t>
+      </w:r>
+      <w:proofErr w:type="spellStart"/>
+      <w:r>
+        <w:t>Responsive</w:t>
+      </w:r>
+      <w:proofErr w:type="spellEnd"/>
+      <w:r>
+        <w:t xml:space="preserve"> </w:t>
+      </w:r>
+      <w:proofErr w:type="spellStart"/>
+      <w:r>
+        <w:t>Web</w:t>
+      </w:r>
+      <w:proofErr w:type="spellEnd"/>
+      <w:r>
+        <w:t xml:space="preserve"> </w:t>
+      </w:r>
+      <w:proofErr w:type="spellStart"/>
+      <w:r>
+        <w:t>Design</w:t>
+      </w:r>
+      <w:proofErr w:type="spellEnd"/>
+      <w:r>
+        <w:t xml:space="preserve"> </w:t>
+      </w:r>
+      <w:proofErr w:type="spellStart"/>
+      <w:r>
+        <w:t>Matters</w:t>
+      </w:r>
+      <w:proofErr w:type="spellEnd"/>
+      <w:r>
+        <w:t>" ("5 причин, почему важен адаптивный веб-дизайн")</w:t>
+      </w:r>
+    </w:p>
+    <w:p>
+      <w:r>
+        <w:t>**</w:t>
+      </w:r>
+      <w:proofErr w:type="gramStart"/>
+      <w:r>
+        <w:t>Идея:*</w:t>
+      </w:r>
+      <w:proofErr w:type="gramEnd"/>
+      <w:r>
+        <w:t>* Представить пять ключевых причин, почему адаптивный веб-дизайн необходим для современных сайтов.</w:t>
+      </w:r>
+    </w:p>
+    <w:p>
+      <w:r>
+        <w:t>**</w:t>
+      </w:r>
+      <w:proofErr w:type="gramStart"/>
+      <w:r>
+        <w:t>Сценарий:*</w:t>
+      </w:r>
+      <w:proofErr w:type="gramEnd"/>
+      <w:r>
+        <w:t>*</w:t>
+      </w:r>
+    </w:p>
+    <w:p>
+      <w:r>
+        <w:t>**</w:t>
+      </w:r>
+      <w:proofErr w:type="gramStart"/>
+      <w:r>
+        <w:t>Видео:*</w:t>
+      </w:r>
+      <w:proofErr w:type="gramEnd"/>
+      <w:r>
+        <w:t>*</w:t>
+      </w:r>
+    </w:p>
+    <w:p>
+      <w:r>
+        <w:t>1. **Вступление (0:00-0:</w:t>
+      </w:r>
+      <w:proofErr w:type="gramStart"/>
+      <w:r>
+        <w:t>05)*</w:t>
+      </w:r>
+      <w:proofErr w:type="gramEnd"/>
+      <w:r>
+        <w:t xml:space="preserve">*: </w:t>
+      </w:r>
+    </w:p>
+    <w:p>
+      <w:r>
+        <w:t xml:space="preserve">   - Краткая вступительная заставка с логотипом и заголовком видео.</w:t>
+      </w:r>
+    </w:p>
+    <w:p>
+      <w:r>
+        <w:lastRenderedPageBreak/>
+        <w:t>2. **Причина 1: Мобильный трафик (0:06-0:</w:t>
+      </w:r>
+      <w:proofErr w:type="gramStart"/>
+      <w:r>
+        <w:t>20)*</w:t>
+      </w:r>
+      <w:proofErr w:type="gramEnd"/>
+      <w:r>
+        <w:t>*:</w:t>
+      </w:r>
+    </w:p>
+    <w:p>
+      <w:r>
+        <w:t xml:space="preserve">   - Сцена: Показ мобильного устройства с открытым сайтом.</w:t>
+      </w:r>
+    </w:p>
+    <w:p>
+      <w:r>
+        <w:t xml:space="preserve">   - Голосовой комментарий: "С каждым годом количество пользователей, заходящих на сайты с мобильных устройств, растет. Адаптивный дизайн помогает обеспечить удобство просмотра сайта на любом устройстве."</w:t>
+      </w:r>
+    </w:p>
+    <w:p>
+      <w:r>
+        <w:t>3. **Причина 2: SEO (0:21-0:</w:t>
+      </w:r>
+      <w:proofErr w:type="gramStart"/>
+      <w:r>
+        <w:t>35)*</w:t>
+      </w:r>
+      <w:proofErr w:type="gramEnd"/>
+      <w:r>
+        <w:t>*:</w:t>
+      </w:r>
+    </w:p>
+    <w:p>
+      <w:r>
+        <w:t xml:space="preserve">   - Сцена: Иллюстрация графика роста посещаемости сайта после внедрения адаптивного дизайна.</w:t>
+      </w:r>
+    </w:p>
+    <w:p>
+      <w:r>
+        <w:t xml:space="preserve">   - Голосовой комментарий: "Поисковые системы предпочитают сайты с адаптивным дизайном, что может улучшить их рейтинг в поисковых результатах."</w:t>
+      </w:r>
+    </w:p>
+    <w:p>
+      <w:r>
+        <w:t>4. **Причина 3: Удобство использования (0:36-0:</w:t>
+      </w:r>
+      <w:proofErr w:type="gramStart"/>
+      <w:r>
+        <w:t>50)*</w:t>
+      </w:r>
+      <w:proofErr w:type="gramEnd"/>
+      <w:r>
+        <w:t>*:</w:t>
+      </w:r>
+    </w:p>
+    <w:p>
+      <w:r>
+        <w:t xml:space="preserve">   - Сцена: Сравнение просмотра сайта на разных устройствах.</w:t>
+      </w:r>
+    </w:p>
+    <w:p>
+      <w:r>
+        <w:t xml:space="preserve">   - Голосовой комментарий: "Адаптивный дизайн обеспечивает удобство использования сайта на любом устройстве, что повышает удовлетворенность пользователей."</w:t>
+      </w:r>
+    </w:p>
+    <w:p>
+      <w:r>
+        <w:t>5. **Причина 4: Увеличение конверсии (0:51-1:</w:t>
+      </w:r>
+      <w:proofErr w:type="gramStart"/>
+      <w:r>
+        <w:t>05)*</w:t>
+      </w:r>
+      <w:proofErr w:type="gramEnd"/>
+      <w:r>
+        <w:t>*:</w:t>
+      </w:r>
+    </w:p>
+    <w:p>
+      <w:r>
+        <w:t xml:space="preserve">   - Сцена: Иллюстрация процесса оформления заказа на сайте с адаптивным и неадаптивным дизайном.</w:t>
+      </w:r>
+    </w:p>
+    <w:p>
+      <w:r>
+        <w:t xml:space="preserve">   - Голосовой комментарий: "Удобство просмотра сайта на мобильных устройствах может повысить конверсию и увеличить доход вашего бизнеса."</w:t>
+      </w:r>
+    </w:p>
+    <w:p>
+      <w:r>
+        <w:t xml:space="preserve">6. **Причина 5: </w:t>
+      </w:r>
+      <w:proofErr w:type="spellStart"/>
+      <w:r>
+        <w:t>Брендирование</w:t>
+      </w:r>
+      <w:proofErr w:type="spellEnd"/>
+      <w:r>
+        <w:t xml:space="preserve"> (1:06-1:</w:t>
+      </w:r>
+      <w:proofErr w:type="gramStart"/>
+      <w:r>
+        <w:t>20)*</w:t>
+      </w:r>
+      <w:proofErr w:type="gramEnd"/>
+      <w:r>
+        <w:t>*:</w:t>
+      </w:r>
+    </w:p>
+    <w:p>
+      <w:r>
+        <w:t xml:space="preserve">   - Сцена: Сравнение визуального облика сайта с и без адаптивного дизайна.</w:t>
+      </w:r>
+    </w:p>
+    <w:p>
+      <w:r>
+        <w:t xml:space="preserve">   - Голосовой комментарий: "Адаптивный дизайн помогает поддерживать единый стиль и </w:t>
+      </w:r>
+      <w:proofErr w:type="spellStart"/>
+      <w:r>
+        <w:t>брендирование</w:t>
+      </w:r>
+      <w:proofErr w:type="spellEnd"/>
+      <w:r>
+        <w:t xml:space="preserve"> вашего сайта на всех устройствах."</w:t>
+      </w:r>
+    </w:p>
+    <w:p>
+      <w:r>
+        <w:t>7. **Заключение (1:21-1:</w:t>
+      </w:r>
+      <w:proofErr w:type="gramStart"/>
+      <w:r>
+        <w:t>25)*</w:t>
+      </w:r>
+      <w:proofErr w:type="gramEnd"/>
+      <w:r>
+        <w:t>*:</w:t>
+      </w:r>
+    </w:p>
+    <w:p>
+      <w:r>
+        <w:t xml:space="preserve">   - Краткое заключение с призывом к действию.</w:t>
+      </w:r>
+    </w:p>
+    <w:p>
+      <w:r>
+        <w:t xml:space="preserve">   - Голосовой комментарий: "Не забывайте, что адаптивный дизайн - это ключ к успеху вашего сайта в современном интернете. Обратитесь к нам, чтобы узнать больше!"</w:t>
+      </w:r>
+    </w:p>
+    <w:p>
+      <w:r>
+        <w:t>8. **Завершение (1:26-1:</w:t>
+      </w:r>
+      <w:proofErr w:type="gramStart"/>
+      <w:r>
+        <w:t>30)*</w:t>
+      </w:r>
+      <w:proofErr w:type="gramEnd"/>
+      <w:r>
+        <w:t>*:</w:t>
+      </w:r>
+    </w:p>
+    <w:p>
+      <w:r>
+        <w:t xml:space="preserve">   - Завершающая заставка с контактной информацией и приглашением к подписке.</w:t>
+      </w:r>
+    </w:p>
+    <w:p>
+      <w:r>
+        <w:t>---</w:t>
+      </w:r>
+    </w:p>
+    <w:p>
+      <w:r>
+        <w:t>Этот сценарий поможет вам создать краткий и информативный ролик, привлекающий внимание потенциальных заказчиков и демонстрирующий ваш профессионализм в области веб-разработки.</w:t>
+      </w:r>
+    </w:p>
+    <w:p/>
+    <w:p>
+      <w:pPr>
+        <w:pStyle w:val="a4"/>
+      </w:pPr>
+      <w:r>
+        <w:t xml:space="preserve">Идеи вечных </w:t>
+      </w:r>
+      <w:proofErr w:type="spellStart"/>
+      <w:r>
+        <w:t>сторис</w:t>
+      </w:r>
+      <w:proofErr w:type="spellEnd"/>
+    </w:p>
+    <w:p>
+      <w:r>
+        <w:t>Создание вечных (</w:t>
+      </w:r>
+      <w:proofErr w:type="spellStart"/>
+      <w:r>
+        <w:t>highlight</w:t>
+      </w:r>
+      <w:proofErr w:type="spellEnd"/>
+      <w:r>
+        <w:t xml:space="preserve">) </w:t>
+      </w:r>
+      <w:proofErr w:type="spellStart"/>
+      <w:r>
+        <w:t>сторис</w:t>
+      </w:r>
+      <w:proofErr w:type="spellEnd"/>
+      <w:r>
+        <w:t xml:space="preserve"> для страницы по разработке сайтов может быть полезным для поддержания актуальности вашего контента и привлечения внимания к ключевым аспектам вашего бизнеса. Вот несколько идей:</w:t>
+      </w:r>
+    </w:p>
+    <w:p/>
+    <w:p>
+      <w:r>
+        <w:t xml:space="preserve">1. **Портфолио**: Создайте вечные </w:t>
+      </w:r>
+      <w:proofErr w:type="spellStart"/>
+      <w:r>
+        <w:t>сторис</w:t>
+      </w:r>
+      <w:proofErr w:type="spellEnd"/>
+      <w:r>
+        <w:t xml:space="preserve">, в которых будет представлено ваше портфолио. Разделите </w:t>
+      </w:r>
+      <w:proofErr w:type="spellStart"/>
+      <w:r>
+        <w:t>сторис</w:t>
+      </w:r>
+      <w:proofErr w:type="spellEnd"/>
+      <w:r>
+        <w:t xml:space="preserve"> на категории (например, веб-дизайн, веб-разработка, логотипы и т. д.) и добавьте в каждую категорию примеры вашей работы с кратким описанием.</w:t>
+      </w:r>
+    </w:p>
+    <w:p/>
+    <w:p>
+      <w:r>
+        <w:t xml:space="preserve">2. **Клиентские отзывы**: Если у вас есть положительные отзывы от клиентов, создайте вечные </w:t>
+      </w:r>
+      <w:proofErr w:type="spellStart"/>
+      <w:r>
+        <w:t>сторис</w:t>
+      </w:r>
+      <w:proofErr w:type="spellEnd"/>
+      <w:r>
+        <w:t>, где будете публиковать скриншоты отзывов с различных платформ или текстовые отзывы клиентов.</w:t>
+      </w:r>
+    </w:p>
+    <w:p/>
+    <w:p>
+      <w:r>
+        <w:t xml:space="preserve">3. **Процесс работы**: Покажите вашим подписчикам, как вы работаете над проектами. Создайте вечные </w:t>
+      </w:r>
+      <w:proofErr w:type="spellStart"/>
+      <w:r>
+        <w:t>сторис</w:t>
+      </w:r>
+      <w:proofErr w:type="spellEnd"/>
+      <w:r>
+        <w:t>, в которых будете публиковать фотографии вашего рабочего пространства, скриншоты проектов в разных стадиях разработки и другие материалы, отражающие ваш процесс работы.</w:t>
+      </w:r>
+    </w:p>
+    <w:p/>
+    <w:p>
+      <w:r>
+        <w:t xml:space="preserve">4. **Технические советы и трюки**: Сделайте вечные </w:t>
+      </w:r>
+      <w:proofErr w:type="spellStart"/>
+      <w:r>
+        <w:t>сторис</w:t>
+      </w:r>
+      <w:proofErr w:type="spellEnd"/>
+      <w:r>
+        <w:t xml:space="preserve"> с полезными техническими советами и трюками по веб-разработке. Вы можете включить советы по оптимизации производительности, выбору правильных инструментов или использованию новых технологий.</w:t>
+      </w:r>
+    </w:p>
+    <w:p/>
+    <w:p>
+      <w:r>
+        <w:t xml:space="preserve">5. **FAQ (часто задаваемые </w:t>
+      </w:r>
+      <w:proofErr w:type="gramStart"/>
+      <w:r>
+        <w:t>вопросы)*</w:t>
+      </w:r>
+      <w:proofErr w:type="gramEnd"/>
+      <w:r>
+        <w:t xml:space="preserve">*: Если у вас часто задают одни и те же вопросы, создайте вечные </w:t>
+      </w:r>
+      <w:proofErr w:type="spellStart"/>
+      <w:r>
+        <w:t>сторис</w:t>
+      </w:r>
+      <w:proofErr w:type="spellEnd"/>
+      <w:r>
+        <w:t xml:space="preserve"> с ответами на эти вопросы. Это поможет вашим подписчикам быстро получить нужную информацию и узнать больше о вашей работе.</w:t>
+      </w:r>
+    </w:p>
+    <w:p/>
+    <w:p>
+      <w:r>
+        <w:t xml:space="preserve">6. **О нас**: Расскажите о себе и вашей команде. Создайте вечные </w:t>
+      </w:r>
+      <w:proofErr w:type="spellStart"/>
+      <w:r>
+        <w:t>сторис</w:t>
+      </w:r>
+      <w:proofErr w:type="spellEnd"/>
+      <w:r>
+        <w:t>, где будете представлять членов вашей команды, рассказывать о вашем опыте и профессиональных достижениях.</w:t>
+      </w:r>
+    </w:p>
+    <w:p/>
+    <w:p>
+      <w:r>
+        <w:t xml:space="preserve">Эти идеи помогут вам создать интересные и информативные вечные </w:t>
+      </w:r>
+      <w:proofErr w:type="spellStart"/>
+      <w:r>
+        <w:t>сторис</w:t>
+      </w:r>
+      <w:proofErr w:type="spellEnd"/>
+      <w:r>
+        <w:t>, которые будут привлекать внимание вашей аудитории и продвигать ваш бренд в сфере разработки сайтов.</w:t>
+      </w:r>
+    </w:p>
+    <w:p>
+      <w:r>
+        <w:t xml:space="preserve">Конечно, вот еще несколько идей для создания вечных </w:t>
+      </w:r>
+      <w:proofErr w:type="spellStart"/>
+      <w:r>
+        <w:t>сторис</w:t>
+      </w:r>
+      <w:proofErr w:type="spellEnd"/>
+      <w:r>
+        <w:t xml:space="preserve"> на странице по разработке сайтов:</w:t>
+      </w:r>
+    </w:p>
+    <w:p/>
+    <w:p>
+      <w:r>
+        <w:t>7. **Технологии и инструменты**: Представьте вашим подписчикам популярные технологии и инструменты, которые вы используете в своей работе. Это могут быть краткие обзоры инструментов, советы по их использованию или демонстрация их возможностей.</w:t>
+      </w:r>
+    </w:p>
+    <w:p/>
+    <w:p>
+      <w:r>
+        <w:t xml:space="preserve">8. **Дизайнерские концепты**: Поделитесь концептами дизайна, которые вы создали для ваших проектов. Это может быть </w:t>
+      </w:r>
+      <w:proofErr w:type="spellStart"/>
+      <w:r>
+        <w:t>артборд</w:t>
+      </w:r>
+      <w:proofErr w:type="spellEnd"/>
+      <w:r>
+        <w:t xml:space="preserve"> с макетом сайта, скетчи интерфейсов или концепт-арт, демонстрирующий ваши идеи для веб-дизайна.</w:t>
+      </w:r>
+    </w:p>
+    <w:p/>
+    <w:p>
+      <w:r>
+        <w:lastRenderedPageBreak/>
+        <w:t>9. **Профессиональное развитие**: Расскажите о своем профессиональном развитии в сфере веб-разработки. Вы можете поделиться своими успехами, достижениями, а также учебными материалами или книгами, которые вас вдохновляют.</w:t>
+      </w:r>
+    </w:p>
+    <w:p/>
+    <w:p>
+      <w:r>
+        <w:t>10. **Кулинарные моменты**: Люди любят заглядывать за кулисы. Покажите кадры со встречами в команде, обеденными перерывами, различными историями из жизни вашей компании. Это поможет создать более близкие отношения с вашими подписчиками.</w:t>
+      </w:r>
+    </w:p>
+    <w:p/>
+    <w:p>
+      <w:r>
+        <w:t>11. **Инсайдерские новости**: Следите за новостями и событиями в индустрии веб-разработки и делитесь своими мыслями и комментариями с вашими подписчиками. Это может быть новая технология, тренд или важное событие в отрасли.</w:t>
+      </w:r>
+    </w:p>
+    <w:p/>
+    <w:p>
+      <w:r>
+        <w:t xml:space="preserve">12. **Разработка сайтов в реальном времени**: Создайте серию </w:t>
+      </w:r>
+      <w:proofErr w:type="spellStart"/>
+      <w:r>
+        <w:t>сторис</w:t>
+      </w:r>
+      <w:proofErr w:type="spellEnd"/>
+      <w:r>
+        <w:t>, где вы будете показывать процесс разработки определенного сайта в реальном времени. Это может быть полезным для вашей аудитории, чтобы увидеть, как вы применяете свои знания и навыки на практике.</w:t>
+      </w:r>
+    </w:p>
+    <w:p/>
+    <w:p>
+      <w:r>
+        <w:t xml:space="preserve">Надеюсь, эти идеи будут полезны для создания интересных и разнообразных вечных </w:t>
+      </w:r>
+      <w:proofErr w:type="spellStart"/>
+      <w:r>
+        <w:t>сторис</w:t>
+      </w:r>
+      <w:proofErr w:type="spellEnd"/>
+      <w:r>
+        <w:t xml:space="preserve"> на вашей странице по разработке сайтов!</w:t>
+      </w:r>
+    </w:p>
+    <w:p/>
+    <w:p>
+      <w:r>
+        <w:t xml:space="preserve">Для ролика на тему "5 причин почему важен адаптивный дизайн" в </w:t>
+      </w:r>
+      <w:proofErr w:type="spellStart"/>
+      <w:r>
+        <w:t>Instagram</w:t>
+      </w:r>
+      <w:proofErr w:type="spellEnd"/>
+      <w:r>
+        <w:t xml:space="preserve"> можно выбрать музыку, которая подчеркнет профессиональность и современность вашего контента, а также будет соответствовать теме разработки и технологий. Вот несколько популярных треков, которые могут подойти:</w:t>
+      </w:r>
+    </w:p>
+    <w:p/>
+    <w:p>
+      <w:r>
+        <w:t>1. **"</w:t>
+      </w:r>
+      <w:proofErr w:type="spellStart"/>
+      <w:r>
+        <w:t>Innovate</w:t>
+      </w:r>
+      <w:proofErr w:type="spellEnd"/>
+      <w:r>
+        <w:t xml:space="preserve">" </w:t>
+      </w:r>
+      <w:proofErr w:type="spellStart"/>
+      <w:r>
+        <w:t>by</w:t>
+      </w:r>
+      <w:proofErr w:type="spellEnd"/>
+      <w:r>
+        <w:t xml:space="preserve"> </w:t>
+      </w:r>
+      <w:proofErr w:type="spellStart"/>
+      <w:r>
+        <w:t>All</w:t>
+      </w:r>
+      <w:proofErr w:type="spellEnd"/>
+      <w:r>
+        <w:t xml:space="preserve"> </w:t>
+      </w:r>
+      <w:proofErr w:type="spellStart"/>
+      <w:r>
+        <w:t>Good</w:t>
+      </w:r>
+      <w:proofErr w:type="spellEnd"/>
+      <w:r>
+        <w:t xml:space="preserve"> </w:t>
+      </w:r>
+      <w:proofErr w:type="spellStart"/>
+      <w:r>
+        <w:t>Folks</w:t>
+      </w:r>
+      <w:proofErr w:type="spellEnd"/>
+      <w:r>
+        <w:t>**</w:t>
+      </w:r>
+    </w:p>
+    <w:p>
+      <w:pPr>
+        <w:rPr>
+          <w:lang w:val="en-US"/>
+        </w:rPr>
+      </w:pPr>
+      <w:r>
+        <w:rPr>
+          <w:lang w:val="en-US"/>
+        </w:rPr>
+        <w:t xml:space="preserve">2. **"Modern Technology" by </w:t>
+      </w:r>
+      <w:proofErr w:type="spellStart"/>
+      <w:r>
+        <w:rPr>
+          <w:lang w:val="en-US"/>
+        </w:rPr>
+        <w:t>Ooyy</w:t>
+      </w:r>
+      <w:proofErr w:type="spellEnd"/>
+      <w:r>
+        <w:rPr>
+          <w:lang w:val="en-US"/>
+        </w:rPr>
+        <w:t>**</w:t>
+      </w:r>
+    </w:p>
+    <w:p>
+      <w:pPr>
+        <w:rPr>
+          <w:lang w:val="en-US"/>
+        </w:rPr>
+      </w:pPr>
+      <w:r>
+        <w:rPr>
+          <w:lang w:val="en-US"/>
+        </w:rPr>
+        <w:t xml:space="preserve">3. **"Digital Success" by Sarah, the </w:t>
+      </w:r>
+      <w:proofErr w:type="spellStart"/>
+      <w:r>
+        <w:rPr>
+          <w:lang w:val="en-US"/>
+        </w:rPr>
+        <w:t>Illstrumentalist</w:t>
+      </w:r>
+      <w:proofErr w:type="spellEnd"/>
+      <w:r>
+        <w:rPr>
+          <w:lang w:val="en-US"/>
+        </w:rPr>
+        <w:t>**</w:t>
+      </w:r>
+    </w:p>
+    <w:p>
+      <w:pPr>
+        <w:rPr>
+          <w:lang w:val="en-US"/>
+        </w:rPr>
+      </w:pPr>
+      <w:r>
+        <w:rPr>
+          <w:lang w:val="en-US"/>
+        </w:rPr>
+        <w:t>4. **"Tech Trends" by Giants' Nest**</w:t>
+      </w:r>
+    </w:p>
+    <w:p>
+      <w:pPr>
+        <w:rPr>
+          <w:lang w:val="en-US"/>
+        </w:rPr>
+      </w:pPr>
+      <w:r>
+        <w:rPr>
+          <w:lang w:val="en-US"/>
+        </w:rPr>
+        <w:t>5. **"Future Tech" by Gamma Skies**</w:t>
+      </w:r>
+    </w:p>
+    <w:p>
+      <w:pPr>
+        <w:rPr>
+          <w:lang w:val="en-US"/>
+        </w:rPr>
+      </w:pPr>
+      <w:r>
+        <w:rPr>
+          <w:lang w:val="en-US"/>
+        </w:rPr>
+        <w:t>6. **"Innovation" by Silver Maple**</w:t>
+      </w:r>
+    </w:p>
+    <w:p>
+      <w:pPr>
+        <w:rPr>
+          <w:lang w:val="en-US"/>
+        </w:rPr>
+      </w:pPr>
+      <w:r>
+        <w:rPr>
+          <w:lang w:val="en-US"/>
+        </w:rPr>
+        <w:t xml:space="preserve">7. **"Digital Future" by </w:t>
+      </w:r>
+      <w:proofErr w:type="spellStart"/>
+      <w:r>
+        <w:rPr>
+          <w:lang w:val="en-US"/>
+        </w:rPr>
+        <w:t>Vexento</w:t>
+      </w:r>
+      <w:proofErr w:type="spellEnd"/>
+      <w:r>
+        <w:rPr>
+          <w:lang w:val="en-US"/>
+        </w:rPr>
+        <w:t>**</w:t>
+      </w:r>
+    </w:p>
+    <w:p>
+      <w:pPr>
+        <w:rPr>
+          <w:lang w:val="en-US"/>
+        </w:rPr>
+      </w:pPr>
+      <w:r>
+        <w:rPr>
+          <w:lang w:val="en-US"/>
+        </w:rPr>
+        <w:t>8. **"Tech World" by Infraction**</w:t>
+      </w:r>
+    </w:p>
+    <w:p>
+      <w:pPr>
+        <w:rPr>
+          <w:lang w:val="en-US"/>
+        </w:rPr>
+      </w:pPr>
+      <w:r>
+        <w:rPr>
+          <w:lang w:val="en-US"/>
+        </w:rPr>
+        <w:t xml:space="preserve">9. **"Digital Age" by </w:t>
+      </w:r>
+      <w:proofErr w:type="spellStart"/>
+      <w:r>
+        <w:rPr>
+          <w:lang w:val="en-US"/>
+        </w:rPr>
+        <w:t>Rexlambo</w:t>
+      </w:r>
+      <w:proofErr w:type="spellEnd"/>
+      <w:r>
+        <w:rPr>
+          <w:lang w:val="en-US"/>
+        </w:rPr>
+        <w:t>**</w:t>
+      </w:r>
+    </w:p>
+    <w:p>
+      <w:pPr>
+        <w:rPr>
+          <w:lang w:val="en-US"/>
+        </w:rPr>
+      </w:pPr>
+      <w:r>
+        <w:rPr>
+          <w:lang w:val="en-US"/>
+        </w:rPr>
+        <w:t>10. **"Technological Progress" by Vince T Project**</w:t>
+      </w:r>
+    </w:p>
+    <w:p>
+      <w:pPr>
+        <w:rPr>
+          <w:lang w:val="en-US"/>
+        </w:rPr>
+      </w:pPr>
+    </w:p>
+    <w:p>
+      <w:r>
+        <w:lastRenderedPageBreak/>
+        <w:t>Эти треки обычно имеют современный звук, подходящий для темы технологий и веб-разработки. Не забудьте также учитывать настроение вашего контента и предпочтения вашей аудитории при выборе музыки.</w:t>
+      </w:r>
+    </w:p>
+    <w:p/>
+    <w:p>
+      <w:pPr>
+        <w:pStyle w:val="a4"/>
+      </w:pPr>
+      <w:r>
+        <w:t>Какие технологии я использую</w:t>
+      </w:r>
+    </w:p>
+    <w:p>
+      <w:r>
+        <w:t xml:space="preserve">Конечно, вот как можно записать информацию о технологиях в вечные </w:t>
+      </w:r>
+      <w:proofErr w:type="spellStart"/>
+      <w:r>
+        <w:t>сторис</w:t>
+      </w:r>
+      <w:proofErr w:type="spellEnd"/>
+      <w:r>
+        <w:t xml:space="preserve"> на </w:t>
+      </w:r>
+      <w:proofErr w:type="spellStart"/>
+      <w:r>
+        <w:t>Instagram</w:t>
+      </w:r>
+      <w:proofErr w:type="spellEnd"/>
+      <w:r>
+        <w:t>, чтобы это было максимально понятно заказчику:</w:t>
+      </w:r>
+    </w:p>
+    <w:p>
+      <w:r>
+        <w:t>---</w:t>
+      </w:r>
+    </w:p>
+    <w:p>
+      <w:r>
+        <w:t xml:space="preserve">**"Привет! Давайте поговорим о технологиях, которые я использую в разработке веб-сайтов. </w:t>
+      </w:r>
+      <w:r>
+        <w:rPr>
+          <w:rFonts w:ascii="Segoe UI Symbol" w:hAnsi="Segoe UI Symbol" w:cs="Segoe UI Symbol"/>
+        </w:rPr>
+        <w:t>🚀</w:t>
+      </w:r>
+      <w:r>
+        <w:t>**</w:t>
+      </w:r>
+    </w:p>
+    <w:p>
+      <w:r>
+        <w:t>**HTML (</w:t>
+      </w:r>
+      <w:proofErr w:type="spellStart"/>
+      <w:r>
+        <w:t>HyperText</w:t>
+      </w:r>
+      <w:proofErr w:type="spellEnd"/>
+      <w:r>
+        <w:t xml:space="preserve"> </w:t>
+      </w:r>
+      <w:proofErr w:type="spellStart"/>
+      <w:r>
+        <w:t>Markup</w:t>
+      </w:r>
+      <w:proofErr w:type="spellEnd"/>
+      <w:r>
+        <w:t xml:space="preserve"> </w:t>
+      </w:r>
+      <w:proofErr w:type="spellStart"/>
+      <w:proofErr w:type="gramStart"/>
+      <w:r>
+        <w:t>Language</w:t>
+      </w:r>
+      <w:proofErr w:type="spellEnd"/>
+      <w:r>
+        <w:t>)*</w:t>
+      </w:r>
+      <w:proofErr w:type="gramEnd"/>
+      <w:r>
+        <w:t>*:</w:t>
+      </w:r>
+    </w:p>
+    <w:p>
+      <w:r>
+        <w:t xml:space="preserve">Это основной язык разметки веб-страниц, который определяет структуру содержимого на сайте. </w:t>
+      </w:r>
+      <w:r>
+        <w:rPr>
+          <w:rFonts w:ascii="Segoe UI Symbol" w:hAnsi="Segoe UI Symbol" w:cs="Segoe UI Symbol"/>
+        </w:rPr>
+        <w:t>📝</w:t>
+      </w:r>
+    </w:p>
+    <w:p>
+      <w:r>
+        <w:t>**CSS (</w:t>
+      </w:r>
+      <w:proofErr w:type="spellStart"/>
+      <w:r>
+        <w:t>Cascading</w:t>
+      </w:r>
+      <w:proofErr w:type="spellEnd"/>
+      <w:r>
+        <w:t xml:space="preserve"> </w:t>
+      </w:r>
+      <w:proofErr w:type="spellStart"/>
+      <w:r>
+        <w:t>Style</w:t>
+      </w:r>
+      <w:proofErr w:type="spellEnd"/>
+      <w:r>
+        <w:t xml:space="preserve"> </w:t>
+      </w:r>
+      <w:proofErr w:type="spellStart"/>
+      <w:proofErr w:type="gramStart"/>
+      <w:r>
+        <w:t>Sheets</w:t>
+      </w:r>
+      <w:proofErr w:type="spellEnd"/>
+      <w:r>
+        <w:t>)*</w:t>
+      </w:r>
+      <w:proofErr w:type="gramEnd"/>
+      <w:r>
+        <w:t>*:</w:t>
+      </w:r>
+    </w:p>
+    <w:p>
+      <w:r>
+        <w:t xml:space="preserve">Язык стилей, который делает ваш сайт красивым и удобным для пользователей. </w:t>
+      </w:r>
+      <w:r>
+        <w:rPr>
+          <w:rFonts w:ascii="Segoe UI Symbol" w:hAnsi="Segoe UI Symbol" w:cs="Segoe UI Symbol"/>
+        </w:rPr>
+        <w:t>🎨</w:t>
+      </w:r>
+    </w:p>
+    <w:p>
+      <w:r>
+        <w:t>**</w:t>
+      </w:r>
+      <w:proofErr w:type="spellStart"/>
+      <w:r>
+        <w:t>JavaScript</w:t>
+      </w:r>
+      <w:proofErr w:type="spellEnd"/>
+      <w:r>
+        <w:t>**:</w:t>
+      </w:r>
+    </w:p>
+    <w:p>
+      <w:r>
+        <w:t xml:space="preserve">Программирование на этом языке придает вашему сайту интерактивность и динамичность. </w:t>
+      </w:r>
+      <w:r>
+        <w:rPr>
+          <w:rFonts w:ascii="Segoe UI Symbol" w:hAnsi="Segoe UI Symbol" w:cs="Segoe UI Symbol"/>
+        </w:rPr>
+        <w:t>💡</w:t>
+      </w:r>
+    </w:p>
+    <w:p>
+      <w:r>
+        <w:t>**</w:t>
+      </w:r>
+      <w:proofErr w:type="spellStart"/>
+      <w:r>
+        <w:t>Bootstrap</w:t>
+      </w:r>
+      <w:proofErr w:type="spellEnd"/>
+      <w:r>
+        <w:t>**:</w:t>
+      </w:r>
+    </w:p>
+    <w:p>
+      <w:r>
+        <w:t>CSS-</w:t>
+      </w:r>
+      <w:proofErr w:type="spellStart"/>
+      <w:r>
+        <w:t>фреймворк</w:t>
+      </w:r>
+      <w:proofErr w:type="spellEnd"/>
+      <w:r>
+        <w:t xml:space="preserve">, который позволяет быстро и адаптивно разрабатывать стильные и современные сайты. </w:t>
+      </w:r>
+      <w:r>
+        <w:rPr>
+          <w:rFonts w:ascii="Segoe UI Symbol" w:hAnsi="Segoe UI Symbol" w:cs="Segoe UI Symbol"/>
+        </w:rPr>
+        <w:t>🛠</w:t>
+      </w:r>
+      <w:r>
+        <w:t>️</w:t>
+      </w:r>
+    </w:p>
+    <w:p>
+      <w:r>
+        <w:t>**</w:t>
+      </w:r>
+      <w:proofErr w:type="spellStart"/>
+      <w:r>
+        <w:t>jQuery</w:t>
+      </w:r>
+      <w:proofErr w:type="spellEnd"/>
+      <w:r>
+        <w:t>**:</w:t>
+      </w:r>
+    </w:p>
+    <w:p>
+      <w:r>
+        <w:t xml:space="preserve">Это мощная библиотека </w:t>
+      </w:r>
+      <w:proofErr w:type="spellStart"/>
+      <w:r>
+        <w:t>JavaScript</w:t>
+      </w:r>
+      <w:proofErr w:type="spellEnd"/>
+      <w:r>
+        <w:t xml:space="preserve">, которая упрощает взаимодействие с элементами на сайте и делает его более отзывчивым. </w:t>
+      </w:r>
+      <w:r>
+        <w:rPr>
+          <w:rFonts w:ascii="Segoe UI Symbol" w:hAnsi="Segoe UI Symbol" w:cs="Segoe UI Symbol"/>
+        </w:rPr>
+        <w:t>🔄</w:t>
+      </w:r>
+    </w:p>
+    <w:p>
+      <w:r>
+        <w:t>**</w:t>
+      </w:r>
+      <w:proofErr w:type="spellStart"/>
+      <w:r>
+        <w:t>React</w:t>
+      </w:r>
+      <w:proofErr w:type="spellEnd"/>
+      <w:r>
+        <w:t xml:space="preserve"> и </w:t>
+      </w:r>
+      <w:proofErr w:type="spellStart"/>
+      <w:r>
+        <w:t>Angular</w:t>
+      </w:r>
+      <w:proofErr w:type="spellEnd"/>
+      <w:r>
+        <w:t>**:</w:t>
+      </w:r>
+    </w:p>
+    <w:p>
+      <w:r>
+        <w:t xml:space="preserve">Это </w:t>
+      </w:r>
+      <w:proofErr w:type="spellStart"/>
+      <w:r>
+        <w:t>фреймворки</w:t>
+      </w:r>
+      <w:proofErr w:type="spellEnd"/>
+      <w:r>
+        <w:t xml:space="preserve">, которые помогают создавать сложные и мощные веб-приложения с легкостью. </w:t>
+      </w:r>
+      <w:r>
+        <w:rPr>
+          <w:rFonts w:ascii="Segoe UI Symbol" w:hAnsi="Segoe UI Symbol" w:cs="Segoe UI Symbol"/>
+        </w:rPr>
+        <w:t>🌐</w:t>
+      </w:r>
+    </w:p>
+    <w:p>
+      <w:r>
+        <w:t>**</w:t>
+      </w:r>
+      <w:proofErr w:type="spellStart"/>
+      <w:r>
+        <w:t>Git</w:t>
+      </w:r>
+      <w:proofErr w:type="spellEnd"/>
+      <w:r>
+        <w:t>**:</w:t>
+      </w:r>
+    </w:p>
+    <w:p>
+      <w:r>
+        <w:t xml:space="preserve">Система контроля версий, которая обеспечивает безопасность и удобство работы над проектом в команде. </w:t>
+      </w:r>
+      <w:r>
+        <w:rPr>
+          <w:rFonts w:ascii="Segoe UI Symbol" w:hAnsi="Segoe UI Symbol" w:cs="Segoe UI Symbol"/>
+        </w:rPr>
+        <w:t>🛡</w:t>
+      </w:r>
+      <w:r>
+        <w:t>️</w:t>
+      </w:r>
+    </w:p>
+    <w:p>
+      <w:r>
+        <w:t>**</w:t>
+      </w:r>
+      <w:proofErr w:type="spellStart"/>
+      <w:r>
+        <w:t>Gulp</w:t>
+      </w:r>
+      <w:proofErr w:type="spellEnd"/>
+      <w:r>
+        <w:t>**:</w:t>
+      </w:r>
+    </w:p>
+    <w:p>
+      <w:r>
+        <w:t xml:space="preserve">Инструмент для автоматизации процесса разработки, который экономит ваше время и упрощает жизнь. </w:t>
+      </w:r>
+      <w:r>
+        <w:rPr>
+          <w:rFonts w:ascii="Calibri" w:hAnsi="Calibri" w:cs="Calibri"/>
+        </w:rPr>
+        <w:t>⏱</w:t>
+      </w:r>
+      <w:r>
+        <w:t>️</w:t>
+      </w:r>
+    </w:p>
+    <w:p>
+      <w:r>
+        <w:t xml:space="preserve">Вот такие инструменты я использую для создания качественных и современных сайтов! Если у вас возникнут вопросы или вы захотите узнать больше, не стесняйтесь обращаться. До скорой встречи! </w:t>
+      </w:r>
+      <w:r>
+        <w:rPr>
+          <w:rFonts w:ascii="Segoe UI Symbol" w:hAnsi="Segoe UI Symbol" w:cs="Segoe UI Symbol"/>
+        </w:rPr>
+        <w:t>👋</w:t>
+      </w:r>
+      <w:r>
+        <w:t>"**</w:t>
+      </w:r>
+    </w:p>
+    <w:p>
+      <w:r>
+        <w:t>---</w:t>
+      </w:r>
+    </w:p>
+    <w:p>
+      <w:r>
+        <w:lastRenderedPageBreak/>
+        <w:t>Такой текст будет информативным и понятным для вашего заказчика, а также поможет ему лучше понять, какие технологии вы используете в своей работе.</w:t>
+      </w:r>
+    </w:p>
+    <w:p>
+      <w:r>
+        <w:t>Конечно, вот более техническое объяснение:</w:t>
+      </w:r>
+    </w:p>
+    <w:p/>
+    <w:p>
+      <w:r>
+        <w:t>1. HTML (</w:t>
+      </w:r>
+      <w:proofErr w:type="spellStart"/>
+      <w:r>
+        <w:t>Hypertext</w:t>
+      </w:r>
+      <w:proofErr w:type="spellEnd"/>
+      <w:r>
+        <w:t xml:space="preserve"> </w:t>
+      </w:r>
+      <w:proofErr w:type="spellStart"/>
+      <w:r>
+        <w:t>Markup</w:t>
+      </w:r>
+      <w:proofErr w:type="spellEnd"/>
+      <w:r>
+        <w:t xml:space="preserve"> </w:t>
+      </w:r>
+      <w:proofErr w:type="spellStart"/>
+      <w:r>
+        <w:t>Language</w:t>
+      </w:r>
+      <w:proofErr w:type="spellEnd"/>
+      <w:r>
+        <w:t>): Это основной язык разметки веб-страниц. HTML определяет структуру содержимого страницы, такое как заголовки, абзацы, изображения, ссылки и т. д. Он является фундаментом для создания веб-страниц.</w:t>
+      </w:r>
+    </w:p>
+    <w:p/>
+    <w:p>
+      <w:r>
+        <w:t>2. CSS (</w:t>
+      </w:r>
+      <w:proofErr w:type="spellStart"/>
+      <w:r>
+        <w:t>Cascading</w:t>
+      </w:r>
+      <w:proofErr w:type="spellEnd"/>
+      <w:r>
+        <w:t xml:space="preserve"> </w:t>
+      </w:r>
+      <w:proofErr w:type="spellStart"/>
+      <w:r>
+        <w:t>Style</w:t>
+      </w:r>
+      <w:proofErr w:type="spellEnd"/>
+      <w:r>
+        <w:t xml:space="preserve"> </w:t>
+      </w:r>
+      <w:proofErr w:type="spellStart"/>
+      <w:r>
+        <w:t>Sheets</w:t>
+      </w:r>
+      <w:proofErr w:type="spellEnd"/>
+      <w:r>
+        <w:t>): CSS используется для стилизации веб-страниц. С помощью CSS вы можете определить цвета, шрифты, расположение элементов, а также добавить анимации и другие визуальные эффекты. Он позволяет сделать ваш сайт красивым и привлекательным для пользователей.</w:t>
+      </w:r>
+    </w:p>
+    <w:p/>
+    <w:p>
+      <w:r>
+        <w:t xml:space="preserve">3. </w:t>
+      </w:r>
+      <w:proofErr w:type="spellStart"/>
+      <w:r>
+        <w:t>JavaScript</w:t>
+      </w:r>
+      <w:proofErr w:type="spellEnd"/>
+      <w:r>
+        <w:t xml:space="preserve">: Этот язык программирования используется для добавления интерактивности на веб-страницы. </w:t>
+      </w:r>
+      <w:proofErr w:type="spellStart"/>
+      <w:r>
+        <w:t>JavaScript</w:t>
+      </w:r>
+      <w:proofErr w:type="spellEnd"/>
+      <w:r>
+        <w:t xml:space="preserve"> позволяет создавать динамические элементы, такие как анимации, слайдеры, формы обратной связи, а также реагировать на действия пользователя, например, клики и наведения мыши.</w:t>
+      </w:r>
+    </w:p>
+    <w:p/>
+    <w:p>
+      <w:r>
+        <w:t>4. Адаптивный дизайн: Это подход к разработке веб-сайтов, который позволяет сайту адаптироваться к разным размерам экранов устройств, таким как компьютеры, планшеты и смартфоны. Это обеспечивает оптимальный пользовательский опыт независимо от устройства, с которого пользователь просматривает сайт.</w:t>
+      </w:r>
+    </w:p>
+    <w:p/>
+    <w:p>
+      <w:r>
+        <w:t xml:space="preserve">Сочетание этих технологий позволяет создавать качественные и привлекательные веб-сайты, которые вы можете видеть в вечных </w:t>
+      </w:r>
+      <w:proofErr w:type="spellStart"/>
+      <w:r>
+        <w:t>сторис</w:t>
+      </w:r>
+      <w:proofErr w:type="spellEnd"/>
+      <w:r>
+        <w:t xml:space="preserve"> в </w:t>
+      </w:r>
+      <w:proofErr w:type="spellStart"/>
+      <w:r>
+        <w:t>Инстаграм</w:t>
+      </w:r>
+      <w:proofErr w:type="spellEnd"/>
+      <w:r>
+        <w:t>.</w:t>
+      </w:r>
+    </w:p>
+    <w:p>
+      <w:pPr>
+        <w:pStyle w:val="a4"/>
+      </w:pPr>
+      <w:r>
+        <w:t>Фон</w:t>
+      </w:r>
+    </w:p>
+    <w:p>
+      <w:r>
+        <w:t xml:space="preserve">Для создания привлекательного и профессионального фона для вечных </w:t>
+      </w:r>
+      <w:proofErr w:type="spellStart"/>
+      <w:r>
+        <w:t>сторис</w:t>
+      </w:r>
+      <w:proofErr w:type="spellEnd"/>
+      <w:r>
+        <w:t xml:space="preserve"> на </w:t>
+      </w:r>
+      <w:proofErr w:type="spellStart"/>
+      <w:r>
+        <w:t>Instagram</w:t>
+      </w:r>
+      <w:proofErr w:type="spellEnd"/>
+      <w:r>
+        <w:t>, можно использовать следующие варианты:</w:t>
+      </w:r>
+    </w:p>
+    <w:p>
+      <w:r>
+        <w:t xml:space="preserve">1. **Градиенты**: Создайте фон с использованием градиентов различных цветов. Градиенты могут добавить глубину и интерес к вашим </w:t>
+      </w:r>
+      <w:proofErr w:type="spellStart"/>
+      <w:r>
+        <w:t>сторис</w:t>
+      </w:r>
+      <w:proofErr w:type="spellEnd"/>
+      <w:r>
+        <w:t>.</w:t>
+      </w:r>
+    </w:p>
+    <w:p>
+      <w:r>
+        <w:t>2. **Текстурный фон**: Используйте текстуры, такие как бумага, ткань, дерево или металл, чтобы добавить визуальный интерес к фону.</w:t>
+      </w:r>
+    </w:p>
+    <w:p>
+      <w:r>
+        <w:t>3. **Абстрактные фоны**: Создайте фон с использованием абстрактных форм и линий, которые соответствуют вашему стилю и цветовой палитре.</w:t>
+      </w:r>
+    </w:p>
+    <w:p>
+      <w:r>
+        <w:t>4. **Фон с изображениями**: Вставьте изображение, которое отображает вашу работу, например, снимки ваших проектов, компьютер с кодом, карандаши или другие инструменты веб-разработчика.</w:t>
+      </w:r>
+    </w:p>
+    <w:p>
+      <w:r>
+        <w:t>5. **</w:t>
+      </w:r>
+      <w:proofErr w:type="spellStart"/>
+      <w:r>
+        <w:t>Минималистичный</w:t>
+      </w:r>
+      <w:proofErr w:type="spellEnd"/>
+      <w:r>
+        <w:t xml:space="preserve"> фон**: Используйте однотонный фон или фон с минимальным узором, чтобы сделать текст более читаемым и удобным для восприятия.</w:t>
+      </w:r>
+    </w:p>
+    <w:p>
+      <w:r>
+        <w:lastRenderedPageBreak/>
+        <w:t>6. **Геометрические фигуры**: Создайте фон с использованием геометрических фигур, таких как круги, треугольники или квадраты, чтобы добавить интерес к композиции.</w:t>
+      </w:r>
+    </w:p>
+    <w:p>
+      <w:r>
+        <w:t>7. **</w:t>
+      </w:r>
+      <w:proofErr w:type="spellStart"/>
+      <w:r>
+        <w:t>Брендированный</w:t>
+      </w:r>
+      <w:proofErr w:type="spellEnd"/>
+      <w:r>
+        <w:t xml:space="preserve"> фон**: Используйте цвета и элементы дизайна, которые соответствуют вашему бренду, чтобы создать узнаваемый и профессиональный фон.</w:t>
+      </w:r>
+    </w:p>
+    <w:p>
+      <w:r>
+        <w:t>8. **Простой фон с текстом**: Если вы хотите, чтобы текст был в центре внимания, используйте простой фон без слишком ярких элементов, чтобы обеспечить легкость восприятия.</w:t>
+      </w:r>
+    </w:p>
+    <w:p>
+      <w:r>
+        <w:t>Выберите фон, который соответствует вашему стилю и поможет подчеркнуть вашу профессиональность и экспертизу в веб-разработке.</w:t>
+      </w:r>
+    </w:p>
+    <w:p/>
+    <w:p>
+      <w:pPr>
+        <w:pStyle w:val="a4"/>
+      </w:pPr>
+      <w:r>
+        <w:t xml:space="preserve">Идеи </w:t>
+      </w:r>
+      <w:proofErr w:type="spellStart"/>
+      <w:r>
+        <w:t>рилс</w:t>
+      </w:r>
+      <w:proofErr w:type="spellEnd"/>
+    </w:p>
+    <w:p>
+      <w:r>
+        <w:t xml:space="preserve">Понял, вот несколько тем для </w:t>
+      </w:r>
+      <w:proofErr w:type="spellStart"/>
+      <w:r>
+        <w:t>рилсов</w:t>
+      </w:r>
+      <w:proofErr w:type="spellEnd"/>
+      <w:r>
+        <w:t xml:space="preserve"> в </w:t>
+      </w:r>
+      <w:proofErr w:type="spellStart"/>
+      <w:r>
+        <w:t>Instagram</w:t>
+      </w:r>
+      <w:proofErr w:type="spellEnd"/>
+      <w:r>
+        <w:t xml:space="preserve"> на подобные темы:</w:t>
+      </w:r>
+    </w:p>
+    <w:p>
+      <w:r>
+        <w:t>1. **"5 причин выбрать адаптивный дизайн</w:t>
+      </w:r>
+      <w:proofErr w:type="gramStart"/>
+      <w:r>
+        <w:t>":*</w:t>
+      </w:r>
+      <w:proofErr w:type="gramEnd"/>
+      <w:r>
+        <w:t>* Расскажите о преимуществах адаптивного дизайна, таких как оптимизация для мобильных устройств, улучшение пользовательского опыта, увеличение конверсии и прочее.</w:t>
+      </w:r>
+    </w:p>
+    <w:p>
+      <w:r>
+        <w:t>2. **"Почему HTML, CSS и JS - основа веб-разработки</w:t>
+      </w:r>
+      <w:proofErr w:type="gramStart"/>
+      <w:r>
+        <w:t>":*</w:t>
+      </w:r>
+      <w:proofErr w:type="gramEnd"/>
+      <w:r>
+        <w:t xml:space="preserve">* Объясните, почему знание HTML, CSS и </w:t>
+      </w:r>
+      <w:proofErr w:type="spellStart"/>
+      <w:r>
+        <w:t>JavaScript</w:t>
+      </w:r>
+      <w:proofErr w:type="spellEnd"/>
+      <w:r>
+        <w:t xml:space="preserve"> является важным для успешной веб-разработки. Расскажите о том, как эти технологии определяют структуру, стиль и функциональность веб-страниц.</w:t>
+      </w:r>
+    </w:p>
+    <w:p>
+      <w:r>
+        <w:t xml:space="preserve">3. **"Преимущества </w:t>
+      </w:r>
+      <w:proofErr w:type="spellStart"/>
+      <w:r>
+        <w:t>кастомной</w:t>
+      </w:r>
+      <w:proofErr w:type="spellEnd"/>
+      <w:r>
+        <w:t xml:space="preserve"> разработки над конструкторами сайтов</w:t>
+      </w:r>
+      <w:proofErr w:type="gramStart"/>
+      <w:r>
+        <w:t>":*</w:t>
+      </w:r>
+      <w:proofErr w:type="gramEnd"/>
+      <w:r>
+        <w:t xml:space="preserve">* Сравните преимущества </w:t>
+      </w:r>
+      <w:proofErr w:type="spellStart"/>
+      <w:r>
+        <w:t>кастомной</w:t>
+      </w:r>
+      <w:proofErr w:type="spellEnd"/>
+      <w:r>
+        <w:t xml:space="preserve"> разработки сайтов с использованием HTML, CSS и JS и конструкторов сайтов. Обсудите темы, такие как гибкость, уникальный дизайн, оптимизация под задачи бизнеса и т. д.</w:t>
+      </w:r>
+    </w:p>
+    <w:p>
+      <w:r>
+        <w:t xml:space="preserve">4. **"Интерактивность благодаря </w:t>
+      </w:r>
+      <w:proofErr w:type="spellStart"/>
+      <w:r>
+        <w:t>JavaScript</w:t>
+      </w:r>
+      <w:proofErr w:type="spellEnd"/>
+      <w:proofErr w:type="gramStart"/>
+      <w:r>
+        <w:t>":*</w:t>
+      </w:r>
+      <w:proofErr w:type="gramEnd"/>
+      <w:r>
+        <w:t xml:space="preserve">* Покажите, как </w:t>
+      </w:r>
+      <w:proofErr w:type="spellStart"/>
+      <w:r>
+        <w:t>JavaScript</w:t>
+      </w:r>
+      <w:proofErr w:type="spellEnd"/>
+      <w:r>
+        <w:t xml:space="preserve"> делает сайты более интерактивными и привлекательными для пользователей. Расскажите о возможностях, таких как анимация, обработка событий, AJAX и другие.</w:t>
+      </w:r>
+    </w:p>
+    <w:p>
+      <w:r>
+        <w:t>5. **"CSS: визуальное преобразование веб-страниц</w:t>
+      </w:r>
+      <w:proofErr w:type="gramStart"/>
+      <w:r>
+        <w:t>":*</w:t>
+      </w:r>
+      <w:proofErr w:type="gramEnd"/>
+      <w:r>
+        <w:t>* Обсудите важность CSS для создания красивого и функционального дизайна веб-страниц. Покажите, как CSS определяет внешний вид, шрифты, цвета, макеты и т. д.</w:t>
+      </w:r>
+    </w:p>
+    <w:p>
+      <w:r>
+        <w:t>6. **"HTML: каркас веб-страницы</w:t>
+      </w:r>
+      <w:proofErr w:type="gramStart"/>
+      <w:r>
+        <w:t>":*</w:t>
+      </w:r>
+      <w:proofErr w:type="gramEnd"/>
+      <w:r>
+        <w:t>* Расскажите о роли HTML в создании структуры веб-страницы. Покажите, как HTML определяет заголовки, параграфы, изображения, ссылки и другие элементы.</w:t>
+      </w:r>
+    </w:p>
+    <w:p>
+      <w:r>
+        <w:t>7. **"</w:t>
+      </w:r>
+      <w:proofErr w:type="spellStart"/>
+      <w:r>
+        <w:t>Кастомный</w:t>
+      </w:r>
+      <w:proofErr w:type="spellEnd"/>
+      <w:r>
+        <w:t xml:space="preserve"> дизайн </w:t>
+      </w:r>
+      <w:proofErr w:type="spellStart"/>
+      <w:r>
+        <w:t>vs</w:t>
+      </w:r>
+      <w:proofErr w:type="spellEnd"/>
+      <w:r>
+        <w:t xml:space="preserve"> шаблоны: что выбрать?</w:t>
+      </w:r>
+      <w:proofErr w:type="gramStart"/>
+      <w:r>
+        <w:t>":*</w:t>
+      </w:r>
+      <w:proofErr w:type="gramEnd"/>
+      <w:r>
+        <w:t xml:space="preserve">* Обсудите преимущества </w:t>
+      </w:r>
+      <w:proofErr w:type="spellStart"/>
+      <w:r>
+        <w:t>кастомного</w:t>
+      </w:r>
+      <w:proofErr w:type="spellEnd"/>
+      <w:r>
+        <w:t xml:space="preserve"> дизайна сайта по сравнению с использованием готовых шаблонов. Рассмотрите темы, такие как уникальность, адаптивность, расширяемость и т. д.</w:t>
+      </w:r>
+    </w:p>
+    <w:p>
+      <w:r>
+        <w:t>8. **"5 способов использования HTML, CSS и JS в веб-разработке</w:t>
+      </w:r>
+      <w:proofErr w:type="gramStart"/>
+      <w:r>
+        <w:t>":*</w:t>
+      </w:r>
+      <w:proofErr w:type="gramEnd"/>
+      <w:r>
+        <w:t xml:space="preserve">* Представьте различные способы использования HTML, CSS и </w:t>
+      </w:r>
+      <w:proofErr w:type="spellStart"/>
+      <w:r>
+        <w:t>JavaScript</w:t>
+      </w:r>
+      <w:proofErr w:type="spellEnd"/>
+      <w:r>
+        <w:t xml:space="preserve"> в веб-разработке, такие как создание адаптивного дизайна, </w:t>
+      </w:r>
+      <w:proofErr w:type="spellStart"/>
+      <w:r>
+        <w:t>анимаций</w:t>
+      </w:r>
+      <w:proofErr w:type="spellEnd"/>
+      <w:r>
+        <w:t>, форм, слайдеров и т. д.</w:t>
+      </w:r>
+    </w:p>
+    <w:p>
+      <w:r>
+        <w:t>Эти темы помогут вам обратить внимание на важные аспекты веб-разработки и привлечь новых подписчиков, заинтересованных в вашей экспертизе.</w:t>
+      </w:r>
+    </w:p>
+    <w:p>
+      <w:r>
+        <w:t xml:space="preserve">Конечно, вот еще несколько идей для </w:t>
+      </w:r>
+      <w:proofErr w:type="spellStart"/>
+      <w:r>
+        <w:t>рилсов</w:t>
+      </w:r>
+      <w:proofErr w:type="spellEnd"/>
+      <w:r>
+        <w:t xml:space="preserve"> в </w:t>
+      </w:r>
+      <w:proofErr w:type="spellStart"/>
+      <w:r>
+        <w:t>Instagram</w:t>
+      </w:r>
+      <w:proofErr w:type="spellEnd"/>
+      <w:r>
+        <w:t xml:space="preserve"> на тему разработки сайтов:</w:t>
+      </w:r>
+    </w:p>
+    <w:p>
+      <w:r>
+        <w:lastRenderedPageBreak/>
+        <w:t>9. **"SEO и веб-разработка</w:t>
+      </w:r>
+      <w:proofErr w:type="gramStart"/>
+      <w:r>
+        <w:t>":*</w:t>
+      </w:r>
+      <w:proofErr w:type="gramEnd"/>
+      <w:r>
+        <w:t>* Обсудите важность SEO (оптимизации для поисковых систем) в веб-разработке и как правильное использование HTML, CSS и JS может повлиять на ранжирование сайта в поисковых системах.</w:t>
+      </w:r>
+    </w:p>
+    <w:p>
+      <w:r>
+        <w:t>10. **"Безопасность в веб-разработке</w:t>
+      </w:r>
+      <w:proofErr w:type="gramStart"/>
+      <w:r>
+        <w:t>":*</w:t>
+      </w:r>
+      <w:proofErr w:type="gramEnd"/>
+      <w:r>
+        <w:t xml:space="preserve">* Расскажите о важности безопасности при разработке сайтов и как использование правильных технологий (например, HTML формы с защитой от CSRF атак, CSS для защиты от XSS уязвимостей и </w:t>
+      </w:r>
+      <w:proofErr w:type="spellStart"/>
+      <w:r>
+        <w:t>JavaScript</w:t>
+      </w:r>
+      <w:proofErr w:type="spellEnd"/>
+      <w:r>
+        <w:t xml:space="preserve"> для </w:t>
+      </w:r>
+      <w:proofErr w:type="spellStart"/>
+      <w:r>
+        <w:t>валидации</w:t>
+      </w:r>
+      <w:proofErr w:type="spellEnd"/>
+      <w:r>
+        <w:t xml:space="preserve"> данных) может обеспечить защиту от атак и утечек данных.</w:t>
+      </w:r>
+    </w:p>
+    <w:p>
+      <w:r>
+        <w:t>11. **"Мобильное первое разработка</w:t>
+      </w:r>
+      <w:proofErr w:type="gramStart"/>
+      <w:r>
+        <w:t>":*</w:t>
+      </w:r>
+      <w:proofErr w:type="gramEnd"/>
+      <w:r>
+        <w:t>* Обсудите концепцию мобильного первого подхода в веб-разработке, где сайт сначала проектируется и разрабатывается для мобильных устройств, а затем для настольных компьютеров. Покажите преимущества этого подхода и как HTML, CSS и JS помогают создать адаптивный дизайн.</w:t>
+      </w:r>
+    </w:p>
+    <w:p>
+      <w:r>
+        <w:t>12. **"Оптимизация производительности</w:t>
+      </w:r>
+      <w:proofErr w:type="gramStart"/>
+      <w:r>
+        <w:t>":*</w:t>
+      </w:r>
+      <w:proofErr w:type="gramEnd"/>
+      <w:r>
+        <w:t>* Расскажите о важности оптимизации производительности сайтов и как правильное использование HTML, CSS и JS может помочь ускорить загрузку страниц, улучшить пользовательский опыт и повысить конверсию.</w:t>
+      </w:r>
+    </w:p>
+    <w:p>
+      <w:r>
+        <w:t>13. **"Аналитика и отслеживание</w:t>
+      </w:r>
+      <w:proofErr w:type="gramStart"/>
+      <w:r>
+        <w:t>":*</w:t>
+      </w:r>
+      <w:proofErr w:type="gramEnd"/>
+      <w:r>
+        <w:t>* Покажите, как HTML, CSS и JS могут использоваться для внедрения кода аналитики и отслеживания на сайте, чтобы собирать данные о поведении пользователей, анализировать трафик и улучшать эффективность веб-страниц.</w:t>
+      </w:r>
+    </w:p>
+    <w:p>
+      <w:r>
+        <w:t>14. **"Работа с медиа-контентом</w:t>
+      </w:r>
+      <w:proofErr w:type="gramStart"/>
+      <w:r>
+        <w:t>":*</w:t>
+      </w:r>
+      <w:proofErr w:type="gramEnd"/>
+      <w:r>
+        <w:t>* Расскажите о том, как HTML, CSS и JS используются для работы с медиа-контентом, таким как изображения, видео и аудиофайлы. Покажите примеры галерей, слайдеров, видеоплееров и других медиа-элементов на ваших сайтах.</w:t>
+      </w:r>
+    </w:p>
+    <w:p>
+      <w:r>
+        <w:t>15. **"Будущее веб-разработки</w:t>
+      </w:r>
+      <w:proofErr w:type="gramStart"/>
+      <w:r>
+        <w:t>":*</w:t>
+      </w:r>
+      <w:proofErr w:type="gramEnd"/>
+      <w:r>
+        <w:t xml:space="preserve">* Поговорите о последних тенденциях и технологиях в веб-разработке и как HTML, CSS и JS играют ключевую роль в создании инновационных веб-проектов. Обсудите темы, такие как </w:t>
+      </w:r>
+      <w:proofErr w:type="spellStart"/>
+      <w:r>
+        <w:t>PWAs</w:t>
+      </w:r>
+      <w:proofErr w:type="spellEnd"/>
+      <w:r>
+        <w:t xml:space="preserve"> (</w:t>
+      </w:r>
+      <w:proofErr w:type="spellStart"/>
+      <w:r>
+        <w:t>Progressive</w:t>
+      </w:r>
+      <w:proofErr w:type="spellEnd"/>
+      <w:r>
+        <w:t xml:space="preserve"> </w:t>
+      </w:r>
+      <w:proofErr w:type="spellStart"/>
+      <w:r>
+        <w:t>Web</w:t>
+      </w:r>
+      <w:proofErr w:type="spellEnd"/>
+      <w:r>
+        <w:t xml:space="preserve"> </w:t>
+      </w:r>
+      <w:proofErr w:type="spellStart"/>
+      <w:r>
+        <w:t>Apps</w:t>
+      </w:r>
+      <w:proofErr w:type="spellEnd"/>
+      <w:r>
+        <w:t xml:space="preserve">), </w:t>
+      </w:r>
+      <w:proofErr w:type="spellStart"/>
+      <w:r>
+        <w:t>WebAssembly</w:t>
+      </w:r>
+      <w:proofErr w:type="spellEnd"/>
+      <w:r>
+        <w:t xml:space="preserve">, новые API и </w:t>
+      </w:r>
+      <w:proofErr w:type="spellStart"/>
+      <w:r>
+        <w:t>фреймворки</w:t>
+      </w:r>
+      <w:proofErr w:type="spellEnd"/>
+      <w:r>
+        <w:t>. Эти идеи помогут вам создать разнообразный и интересный контент, который привлечет внимание вашей аудитории и поможет вам расширить свою базу подписчиков.</w:t>
+      </w:r>
+    </w:p>
+    <w:p>
+      <w:r>
+        <w:t xml:space="preserve">Конечно, вот еще несколько идей для </w:t>
+      </w:r>
+      <w:proofErr w:type="spellStart"/>
+      <w:r>
+        <w:t>рилсов</w:t>
+      </w:r>
+      <w:proofErr w:type="spellEnd"/>
+      <w:r>
+        <w:t xml:space="preserve"> в </w:t>
+      </w:r>
+      <w:proofErr w:type="spellStart"/>
+      <w:r>
+        <w:t>Instagram</w:t>
+      </w:r>
+      <w:proofErr w:type="spellEnd"/>
+      <w:r>
+        <w:t xml:space="preserve"> на тему разработки сайтов:</w:t>
+      </w:r>
+    </w:p>
+    <w:p>
+      <w:r>
+        <w:t>16. **"UX/UI дизайн и веб-разработка</w:t>
+      </w:r>
+      <w:proofErr w:type="gramStart"/>
+      <w:r>
+        <w:t>":*</w:t>
+      </w:r>
+      <w:proofErr w:type="gramEnd"/>
+      <w:r>
+        <w:t>* Обсудите важность пользовательского опыта и дизайна интерфейса в веб-разработке. Покажите, как HTML, CSS и JS используются для создания удобных и привлекательных пользовательских интерфейсов.</w:t>
+      </w:r>
+    </w:p>
+    <w:p>
+      <w:r>
+        <w:t>17. **"Работа с анимацией</w:t>
+      </w:r>
+      <w:proofErr w:type="gramStart"/>
+      <w:r>
+        <w:t>":*</w:t>
+      </w:r>
+      <w:proofErr w:type="gramEnd"/>
+      <w:r>
+        <w:t xml:space="preserve">* Представьте различные способы использования анимации на веб-сайтах с помощью CSS и </w:t>
+      </w:r>
+      <w:proofErr w:type="spellStart"/>
+      <w:r>
+        <w:t>JavaScript</w:t>
+      </w:r>
+      <w:proofErr w:type="spellEnd"/>
+      <w:r>
+        <w:t>. Покажите примеры анимированных элементов, переходов и эффектов.</w:t>
+      </w:r>
+    </w:p>
+    <w:p>
+      <w:r>
+        <w:t xml:space="preserve">18. **"Реактивные веб-страницы с </w:t>
+      </w:r>
+      <w:proofErr w:type="spellStart"/>
+      <w:r>
+        <w:t>React</w:t>
+      </w:r>
+      <w:proofErr w:type="spellEnd"/>
+      <w:proofErr w:type="gramStart"/>
+      <w:r>
+        <w:t>":*</w:t>
+      </w:r>
+      <w:proofErr w:type="gramEnd"/>
+      <w:r>
+        <w:t xml:space="preserve">* Расскажите о преимуществах использования библиотеки </w:t>
+      </w:r>
+      <w:proofErr w:type="spellStart"/>
+      <w:r>
+        <w:t>React</w:t>
+      </w:r>
+      <w:proofErr w:type="spellEnd"/>
+      <w:r>
+        <w:t xml:space="preserve"> для создания динамических и интерактивных веб-страниц. Покажите, как </w:t>
+      </w:r>
+      <w:proofErr w:type="spellStart"/>
+      <w:r>
+        <w:t>React</w:t>
+      </w:r>
+      <w:proofErr w:type="spellEnd"/>
+      <w:r>
+        <w:t xml:space="preserve"> облегчает процесс разработки и управления состоянием приложения.</w:t>
+      </w:r>
+    </w:p>
+    <w:p>
+      <w:r>
+        <w:t>19. **"Практические советы для веб-разработчика</w:t>
+      </w:r>
+      <w:proofErr w:type="gramStart"/>
+      <w:r>
+        <w:t>":*</w:t>
+      </w:r>
+      <w:proofErr w:type="gramEnd"/>
+      <w:r>
+        <w:t>* Поделитесь своими советами и лучшими практиками веб-разработки. Обсудите темы, такие как организация кода, использование инструментов разработки, отладка и оптимизация.</w:t>
+      </w:r>
+    </w:p>
+    <w:p>
+      <w:r>
+        <w:t>20. **"Разработка адаптивных форм</w:t>
+      </w:r>
+      <w:proofErr w:type="gramStart"/>
+      <w:r>
+        <w:t>":*</w:t>
+      </w:r>
+      <w:proofErr w:type="gramEnd"/>
+      <w:r>
+        <w:t xml:space="preserve">* Покажите, как создавать адаптивные и функциональные формы на веб-сайтах с использованием HTML, CSS и </w:t>
+      </w:r>
+      <w:proofErr w:type="spellStart"/>
+      <w:r>
+        <w:t>JavaScript</w:t>
+      </w:r>
+      <w:proofErr w:type="spellEnd"/>
+      <w:r>
+        <w:t>. Обсудите лучшие практики для сбора данных от пользователей и обработки форм.</w:t>
+      </w:r>
+    </w:p>
+    <w:p>
+      <w:r>
+        <w:lastRenderedPageBreak/>
+        <w:t>21. **"Веб-разработка для электронной коммерции</w:t>
+      </w:r>
+      <w:proofErr w:type="gramStart"/>
+      <w:r>
+        <w:t>":*</w:t>
+      </w:r>
+      <w:proofErr w:type="gramEnd"/>
+      <w:r>
+        <w:t xml:space="preserve">* Обсудите особенности разработки веб-сайтов для интернет-магазинов. Покажите, как HTML, CSS и JS используются для создания карточек товаров, корзины покупок, оформления заказов и других </w:t>
+      </w:r>
+      <w:proofErr w:type="spellStart"/>
+      <w:r>
+        <w:t>функциональностей</w:t>
+      </w:r>
+      <w:proofErr w:type="spellEnd"/>
+      <w:r>
+        <w:t>.</w:t>
+      </w:r>
+    </w:p>
+    <w:p>
+      <w:r>
+        <w:t>22. **"Интеграция социальных медиа</w:t>
+      </w:r>
+      <w:proofErr w:type="gramStart"/>
+      <w:r>
+        <w:t>":*</w:t>
+      </w:r>
+      <w:proofErr w:type="gramEnd"/>
+      <w:r>
+        <w:t xml:space="preserve">* Расскажите, как интегрировать функции социальных медиа на веб-сайтах с использованием HTML, CSS и JS. Покажите примеры кнопок поделиться, </w:t>
+      </w:r>
+      <w:proofErr w:type="spellStart"/>
+      <w:r>
+        <w:t>виджетов</w:t>
+      </w:r>
+      <w:proofErr w:type="spellEnd"/>
+      <w:r>
+        <w:t xml:space="preserve"> ленты новостей и других социальных элементов.</w:t>
+      </w:r>
+    </w:p>
+    <w:p>
+      <w:r>
+        <w:t>23. **"Интерактивные графики и диаграммы</w:t>
+      </w:r>
+      <w:proofErr w:type="gramStart"/>
+      <w:r>
+        <w:t>":*</w:t>
+      </w:r>
+      <w:proofErr w:type="gramEnd"/>
+      <w:r>
+        <w:t xml:space="preserve">* Представьте различные способы создания интерактивных графиков и диаграмм на веб-сайтах с помощью библиотеки </w:t>
+      </w:r>
+      <w:proofErr w:type="spellStart"/>
+      <w:r>
+        <w:t>JavaScript</w:t>
+      </w:r>
+      <w:proofErr w:type="spellEnd"/>
+      <w:r>
+        <w:t>, такой как Chart.js или D3.js. Покажите, как такие элементы могут помочь в визуализации данных и привлечении внимания пользователей.</w:t>
+      </w:r>
+    </w:p>
+    <w:p>
+      <w:r>
+        <w:t>24. **"Загадки кода</w:t>
+      </w:r>
+      <w:proofErr w:type="gramStart"/>
+      <w:r>
+        <w:t>":*</w:t>
+      </w:r>
+      <w:proofErr w:type="gramEnd"/>
+      <w:r>
+        <w:t>* Задавайте ваши подписчикам интересные загадки или задачи на веб-разработку и предлагайте им решить их. Это поможет не только развлечь аудиторию, но и привлечь внимание к вашим навыкам и экспертизе.</w:t>
+      </w:r>
+    </w:p>
+    <w:p>
+      <w:r>
+        <w:t xml:space="preserve">Надеюсь, эти идеи вдохновят вас на создание интересного и полезного контента для вашего профиля в </w:t>
+      </w:r>
+      <w:proofErr w:type="spellStart"/>
+      <w:r>
+        <w:t>Instagram</w:t>
+      </w:r>
+      <w:proofErr w:type="spellEnd"/>
+      <w:r>
+        <w:t>!</w:t>
+      </w:r>
+    </w:p>
+    <w:p/>
+    <w:p>
+      <w:pPr>
+        <w:pStyle w:val="a4"/>
+      </w:pPr>
+      <w:r>
+        <w:t>Музыка</w:t>
+      </w:r>
+    </w:p>
+    <w:p>
+      <w:r>
+        <w:t xml:space="preserve">Популярность музыки на </w:t>
+      </w:r>
+      <w:proofErr w:type="spellStart"/>
+      <w:r>
+        <w:t>Instagram</w:t>
+      </w:r>
+      <w:proofErr w:type="spellEnd"/>
+      <w:r>
+        <w:t xml:space="preserve"> может изменяться в зависимости от трендов и предпочтений аудитории. В настоящее время максимально популярные треки часто определяются с помощью </w:t>
+      </w:r>
+      <w:proofErr w:type="spellStart"/>
+      <w:r>
+        <w:t>хэштегов</w:t>
+      </w:r>
+      <w:proofErr w:type="spellEnd"/>
+      <w:r>
+        <w:t xml:space="preserve"> и функции "Тренды" в разделе музыки в приложении </w:t>
+      </w:r>
+      <w:proofErr w:type="spellStart"/>
+      <w:r>
+        <w:t>Instagram</w:t>
+      </w:r>
+      <w:proofErr w:type="spellEnd"/>
+      <w:r>
+        <w:t>. Однако, учитывая тему вашего видео о преимуществах адаптивного веб-дизайна, вам может подойти энергичная и мотивационная музыка, которая подчеркнет важность темы и создаст атмосферу успеха и достижений.</w:t>
+      </w:r>
+    </w:p>
+    <w:p>
+      <w:r>
+        <w:t>Вот несколько популярных треков, которые могут подойти под эту тему:</w:t>
+      </w:r>
+    </w:p>
+    <w:p/>
+    <w:p>
+      <w:r>
+        <w:t>1. **</w:t>
+      </w:r>
+      <w:proofErr w:type="spellStart"/>
+      <w:r>
+        <w:t>Imagine</w:t>
+      </w:r>
+      <w:proofErr w:type="spellEnd"/>
+      <w:r>
+        <w:t xml:space="preserve"> </w:t>
+      </w:r>
+      <w:proofErr w:type="spellStart"/>
+      <w:r>
+        <w:t>Dragons</w:t>
+      </w:r>
+      <w:proofErr w:type="spellEnd"/>
+      <w:r>
+        <w:t xml:space="preserve"> - "</w:t>
+      </w:r>
+      <w:proofErr w:type="spellStart"/>
+      <w:r>
+        <w:t>Believer</w:t>
+      </w:r>
+      <w:proofErr w:type="spellEnd"/>
+      <w:r>
+        <w:t>"**: Энергичная и вдохновляющая песня, которая подчеркнет аспекты успеха и настойчивости.</w:t>
+      </w:r>
+    </w:p>
+    <w:p>
+      <w:r>
+        <w:t>2. **</w:t>
+      </w:r>
+      <w:proofErr w:type="spellStart"/>
+      <w:r>
+        <w:t>The</w:t>
+      </w:r>
+      <w:proofErr w:type="spellEnd"/>
+      <w:r>
+        <w:t xml:space="preserve"> </w:t>
+      </w:r>
+      <w:proofErr w:type="spellStart"/>
+      <w:r>
+        <w:t>Score</w:t>
+      </w:r>
+      <w:proofErr w:type="spellEnd"/>
+      <w:r>
+        <w:t xml:space="preserve"> - "</w:t>
+      </w:r>
+      <w:proofErr w:type="spellStart"/>
+      <w:r>
+        <w:t>Unstoppable</w:t>
+      </w:r>
+      <w:proofErr w:type="spellEnd"/>
+      <w:r>
+        <w:t>"**: Мощная и мотивационная композиция, которая подходит для выражения силы и решимости.</w:t>
+      </w:r>
+    </w:p>
+    <w:p>
+      <w:r>
+        <w:t>3. **</w:t>
+      </w:r>
+      <w:proofErr w:type="spellStart"/>
+      <w:r>
+        <w:t>Marshmello</w:t>
+      </w:r>
+      <w:proofErr w:type="spellEnd"/>
+      <w:r>
+        <w:t xml:space="preserve"> </w:t>
+      </w:r>
+      <w:proofErr w:type="spellStart"/>
+      <w:r>
+        <w:t>ft</w:t>
+      </w:r>
+      <w:proofErr w:type="spellEnd"/>
+      <w:r>
+        <w:t xml:space="preserve">. </w:t>
+      </w:r>
+      <w:proofErr w:type="spellStart"/>
+      <w:r>
+        <w:t>Bastille</w:t>
+      </w:r>
+      <w:proofErr w:type="spellEnd"/>
+      <w:r>
+        <w:t xml:space="preserve"> - "</w:t>
+      </w:r>
+      <w:proofErr w:type="spellStart"/>
+      <w:r>
+        <w:t>Happier</w:t>
+      </w:r>
+      <w:proofErr w:type="spellEnd"/>
+      <w:r>
+        <w:t>"**: Оптимистичная и эмоциональная песня, которая поднимает настроение и вдохновляет на достижения.</w:t>
+      </w:r>
+    </w:p>
+    <w:p>
+      <w:r>
+        <w:t>4. **AJR - "</w:t>
+      </w:r>
+      <w:proofErr w:type="spellStart"/>
+      <w:r>
+        <w:t>Burn</w:t>
+      </w:r>
+      <w:proofErr w:type="spellEnd"/>
+      <w:r>
+        <w:t xml:space="preserve"> </w:t>
+      </w:r>
+      <w:proofErr w:type="spellStart"/>
+      <w:r>
+        <w:t>the</w:t>
+      </w:r>
+      <w:proofErr w:type="spellEnd"/>
+      <w:r>
+        <w:t xml:space="preserve"> </w:t>
+      </w:r>
+      <w:proofErr w:type="spellStart"/>
+      <w:r>
+        <w:t>House</w:t>
+      </w:r>
+      <w:proofErr w:type="spellEnd"/>
+      <w:r>
+        <w:t xml:space="preserve"> </w:t>
+      </w:r>
+      <w:proofErr w:type="spellStart"/>
+      <w:r>
+        <w:t>Down</w:t>
+      </w:r>
+      <w:proofErr w:type="spellEnd"/>
+      <w:r>
+        <w:t>"**: Энергичный трек с мощным ритмом и мотивационными текстами, которые подчеркнут решимость и динамизм.</w:t>
+      </w:r>
+    </w:p>
+    <w:p>
+      <w:r>
+        <w:t>5. **</w:t>
+      </w:r>
+      <w:proofErr w:type="spellStart"/>
+      <w:r>
+        <w:t>OneRepublic</w:t>
+      </w:r>
+      <w:proofErr w:type="spellEnd"/>
+      <w:r>
+        <w:t xml:space="preserve"> - "</w:t>
+      </w:r>
+      <w:proofErr w:type="spellStart"/>
+      <w:r>
+        <w:t>Counting</w:t>
+      </w:r>
+      <w:proofErr w:type="spellEnd"/>
+      <w:r>
+        <w:t xml:space="preserve"> </w:t>
+      </w:r>
+      <w:proofErr w:type="spellStart"/>
+      <w:r>
+        <w:t>Stars</w:t>
+      </w:r>
+      <w:proofErr w:type="spellEnd"/>
+      <w:r>
+        <w:t>"**: Популярная и вдохновляющая песня, которая подойдет для выражения амбиций и стремлений к успеху.</w:t>
+      </w:r>
+    </w:p>
+    <w:p>
+      <w:r>
+        <w:t>6. **</w:t>
+      </w:r>
+      <w:proofErr w:type="spellStart"/>
+      <w:r>
+        <w:t>Coldplay</w:t>
+      </w:r>
+      <w:proofErr w:type="spellEnd"/>
+      <w:r>
+        <w:t xml:space="preserve"> - "</w:t>
+      </w:r>
+      <w:proofErr w:type="spellStart"/>
+      <w:r>
+        <w:t>Adventure</w:t>
+      </w:r>
+      <w:proofErr w:type="spellEnd"/>
+      <w:r>
+        <w:t xml:space="preserve"> </w:t>
+      </w:r>
+      <w:proofErr w:type="spellStart"/>
+      <w:r>
+        <w:t>of</w:t>
+      </w:r>
+      <w:proofErr w:type="spellEnd"/>
+      <w:r>
+        <w:t xml:space="preserve"> a </w:t>
+      </w:r>
+      <w:proofErr w:type="spellStart"/>
+      <w:r>
+        <w:t>Lifetime</w:t>
+      </w:r>
+      <w:proofErr w:type="spellEnd"/>
+      <w:r>
+        <w:t>"**: Оптимистичная и энергичная композиция с вдохновляющими текстами, которая подойдет для создания атмосферы роста и развития.</w:t>
+      </w:r>
+    </w:p>
+    <w:p>
+      <w:r>
+        <w:t>7. **</w:t>
+      </w:r>
+      <w:proofErr w:type="spellStart"/>
+      <w:r>
+        <w:t>Dua</w:t>
+      </w:r>
+      <w:proofErr w:type="spellEnd"/>
+      <w:r>
+        <w:t xml:space="preserve"> </w:t>
+      </w:r>
+      <w:proofErr w:type="spellStart"/>
+      <w:r>
+        <w:t>Lipa</w:t>
+      </w:r>
+      <w:proofErr w:type="spellEnd"/>
+      <w:r>
+        <w:t xml:space="preserve"> - "</w:t>
+      </w:r>
+      <w:proofErr w:type="spellStart"/>
+      <w:r>
+        <w:t>Don't</w:t>
+      </w:r>
+      <w:proofErr w:type="spellEnd"/>
+      <w:r>
+        <w:t xml:space="preserve"> </w:t>
+      </w:r>
+      <w:proofErr w:type="spellStart"/>
+      <w:r>
+        <w:t>Start</w:t>
+      </w:r>
+      <w:proofErr w:type="spellEnd"/>
+      <w:r>
+        <w:t xml:space="preserve"> </w:t>
+      </w:r>
+      <w:proofErr w:type="spellStart"/>
+      <w:r>
+        <w:t>Now</w:t>
+      </w:r>
+      <w:proofErr w:type="spellEnd"/>
+      <w:r>
+        <w:t>"**: Зажигательный и энергичный трек, который подойдет для подчеркивания настроения уверенности и преодоления препятствий.</w:t>
+      </w:r>
+    </w:p>
+    <w:p>
+      <w:r>
+        <w:lastRenderedPageBreak/>
+        <w:t>Эти песни имеют потенциал привлечь внимание вашей аудитории и подчеркнуть важность адаптивного веб-дизайна, создавая атмосферу энергии, мотивации и достижений.</w:t>
+      </w:r>
+    </w:p>
+    <w:p/>
+    <w:p>
+      <w:pPr>
+        <w:pStyle w:val="a4"/>
+      </w:pPr>
+      <w:r>
+        <w:t xml:space="preserve">Услуги для </w:t>
+      </w:r>
+      <w:proofErr w:type="spellStart"/>
+      <w:r>
+        <w:t>иг</w:t>
+      </w:r>
+      <w:proofErr w:type="spellEnd"/>
+    </w:p>
+    <w:p>
+      <w:r>
+        <w:t xml:space="preserve">Понял, </w:t>
+      </w:r>
+      <w:r>
+        <w:t>вот описание для каждой услуги:</w:t>
+      </w:r>
+    </w:p>
+    <w:p>
+      <w:r>
+        <w:t>---</w:t>
+      </w:r>
+    </w:p>
+    <w:p>
+      <w:r>
+        <w:rPr>
+          <w:rFonts w:ascii="Segoe UI Symbol" w:hAnsi="Segoe UI Symbol" w:cs="Segoe UI Symbol"/>
+        </w:rPr>
+        <w:t>🌟</w:t>
+      </w:r>
+      <w:r>
+        <w:t xml:space="preserve"> **</w:t>
+      </w:r>
+      <w:proofErr w:type="spellStart"/>
+      <w:r>
+        <w:t>Лендинги</w:t>
+      </w:r>
+      <w:proofErr w:type="spellEnd"/>
+      <w:r>
+        <w:t xml:space="preserve">** </w:t>
+      </w:r>
+      <w:r>
+        <w:rPr>
+          <w:rFonts w:ascii="Segoe UI Symbol" w:hAnsi="Segoe UI Symbol" w:cs="Segoe UI Symbol"/>
+        </w:rPr>
+        <w:t>🚀💼</w:t>
+      </w:r>
+    </w:p>
+    <w:p>
+      <w:proofErr w:type="spellStart"/>
+      <w:r>
+        <w:t>Лендинги</w:t>
+      </w:r>
+      <w:proofErr w:type="spellEnd"/>
+      <w:r>
+        <w:t xml:space="preserve"> - это специально созданные страницы с целью привлечения посетителей и конвертации их в клиентов. Они являются эффективным инструментом для продажи продукта или услуги, регистрации на мероприятие или п</w:t>
+      </w:r>
+      <w:r>
+        <w:t>олучения контактной информации.</w:t>
+      </w:r>
+    </w:p>
+    <w:p>
+      <w:r>
+        <w:t>---</w:t>
+      </w:r>
+    </w:p>
+    <w:p>
+      <w:r>
+        <w:rPr>
+          <w:rFonts w:ascii="Segoe UI Symbol" w:hAnsi="Segoe UI Symbol" w:cs="Segoe UI Symbol"/>
+        </w:rPr>
+        <w:t>🌟</w:t>
+      </w:r>
+      <w:r>
+        <w:t xml:space="preserve"> **Сайты-портфолио** </w:t>
+      </w:r>
+      <w:r>
+        <w:rPr>
+          <w:rFonts w:ascii="Segoe UI Symbol" w:hAnsi="Segoe UI Symbol" w:cs="Segoe UI Symbol"/>
+        </w:rPr>
+        <w:t>🎨📌</w:t>
+      </w:r>
+    </w:p>
+    <w:p>
+      <w:r>
+        <w:t xml:space="preserve">Сайты-портфолио - это идеальное решение для творческих профессионалов, </w:t>
+      </w:r>
+      <w:proofErr w:type="spellStart"/>
+      <w:r>
+        <w:t>фрилансеров</w:t>
+      </w:r>
+      <w:proofErr w:type="spellEnd"/>
+      <w:r>
+        <w:t xml:space="preserve"> и артистов, которые хотят продемонстрировать свои работы и достижения. Они помогают выделиться среди конкуре</w:t>
+      </w:r>
+      <w:r>
+        <w:t>нтов и привлечь новых клиентов.</w:t>
+      </w:r>
+    </w:p>
+    <w:p>
+      <w:r>
+        <w:t>---</w:t>
+      </w:r>
+    </w:p>
+    <w:p>
+      <w:r>
+        <w:rPr>
+          <w:rFonts w:ascii="Segoe UI Symbol" w:hAnsi="Segoe UI Symbol" w:cs="Segoe UI Symbol"/>
+        </w:rPr>
+        <w:t>🌟</w:t>
+      </w:r>
+      <w:r>
+        <w:t xml:space="preserve"> **Промо-страницы** </w:t>
+      </w:r>
+      <w:r>
+        <w:rPr>
+          <w:rFonts w:ascii="Segoe UI Symbol" w:hAnsi="Segoe UI Symbol" w:cs="Segoe UI Symbol"/>
+        </w:rPr>
+        <w:t>⚡💼</w:t>
+      </w:r>
+    </w:p>
+    <w:p>
+      <w:r>
+        <w:t>Промо-страницы - это страницы, созданные для рекламных кампаний или промо-акций. Они помогают вам привлечь внимание к вашему продукту или услуге, предложив посетителям привлек</w:t>
+      </w:r>
+      <w:r>
+        <w:t>ательное предложение или акцию.</w:t>
+      </w:r>
+    </w:p>
+    <w:p>
+      <w:r>
+        <w:t>---</w:t>
+      </w:r>
+    </w:p>
+    <w:p>
+      <w:r>
+        <w:rPr>
+          <w:rFonts w:ascii="Segoe UI Symbol" w:hAnsi="Segoe UI Symbol" w:cs="Segoe UI Symbol"/>
+        </w:rPr>
+        <w:t>🌟</w:t>
+      </w:r>
+      <w:r>
+        <w:t xml:space="preserve"> **Событийные Страницы** </w:t>
+      </w:r>
+      <w:r>
+        <w:rPr>
+          <w:rFonts w:ascii="Segoe UI Symbol" w:hAnsi="Segoe UI Symbol" w:cs="Segoe UI Symbol"/>
+        </w:rPr>
+        <w:t>📅📈</w:t>
+      </w:r>
+    </w:p>
+    <w:p>
+      <w:r>
+        <w:t xml:space="preserve">Событийные страницы - это страницы, используемые для рекламы и продвижения мероприятий, конференций, </w:t>
+      </w:r>
+      <w:proofErr w:type="spellStart"/>
+      <w:r>
+        <w:t>вебинаров</w:t>
+      </w:r>
+      <w:proofErr w:type="spellEnd"/>
+      <w:r>
+        <w:t xml:space="preserve"> и других событий. Они содержат всю необходимую информацию о событии и позволяют быстро зареги</w:t>
+      </w:r>
+      <w:r>
+        <w:t>стрироваться или купить билеты.</w:t>
+      </w:r>
+    </w:p>
+    <w:p>
+      <w:r>
+        <w:t>---</w:t>
+      </w:r>
+    </w:p>
+    <w:p>
+      <w:r>
+        <w:rPr>
+          <w:rFonts w:ascii="Segoe UI Symbol" w:hAnsi="Segoe UI Symbol" w:cs="Segoe UI Symbol"/>
+        </w:rPr>
+        <w:t>🌟</w:t>
+      </w:r>
+      <w:r>
+        <w:t xml:space="preserve"> **Страницы-продажи** </w:t>
+      </w:r>
+      <w:r>
+        <w:rPr>
+          <w:rFonts w:ascii="Segoe UI Symbol" w:hAnsi="Segoe UI Symbol" w:cs="Segoe UI Symbol"/>
+        </w:rPr>
+        <w:t>💻🛍</w:t>
+      </w:r>
+      <w:r>
+        <w:t>️</w:t>
+      </w:r>
+    </w:p>
+    <w:p>
+      <w:r>
+        <w:t>Страницы-продажи - это специально созданные страницы для продажи определенного продукта или услуги. Они содержат подробное описание товара, преимущества, отзыв</w:t>
+      </w:r>
+      <w:r>
+        <w:t>ы клиентов и форму для покупки.</w:t>
+      </w:r>
+    </w:p>
+    <w:p>
+      <w:r>
+        <w:t>---</w:t>
+      </w:r>
+    </w:p>
+    <w:p>
+      <w:r>
+        <w:t>Надеюсь, это поможет вашим клиентам лучше понять ценность каждой услуги!</w:t>
+      </w:r>
+    </w:p>
+    <w:p>
+      <w:r>
+        <w:t xml:space="preserve">Конечно, </w:t>
+      </w:r>
+      <w:r>
+        <w:t>вот описание для каждой услуги:</w:t>
+      </w:r>
+    </w:p>
+    <w:p>
+      <w:r>
+        <w:t>---</w:t>
+      </w:r>
+    </w:p>
+    <w:p>
+      <w:r>
+        <w:rPr>
+          <w:rFonts w:ascii="Segoe UI Symbol" w:hAnsi="Segoe UI Symbol" w:cs="Segoe UI Symbol"/>
+        </w:rPr>
+        <w:t>🌟</w:t>
+      </w:r>
+      <w:r>
+        <w:t xml:space="preserve"> **Корпоративные Сайты** </w:t>
+      </w:r>
+      <w:r>
+        <w:rPr>
+          <w:rFonts w:ascii="Segoe UI Symbol" w:hAnsi="Segoe UI Symbol" w:cs="Segoe UI Symbol"/>
+        </w:rPr>
+        <w:t>💼🏢</w:t>
+      </w:r>
+    </w:p>
+    <w:p>
+      <w:r>
+        <w:lastRenderedPageBreak/>
+        <w:t>Корпоративные сайты - это виртуальная визитная карточка вашей компании в интернете. Мы создаем уникальные и функциональные порталы, которые представляют ваш бренд в лучшем свете и по</w:t>
+      </w:r>
+      <w:r>
+        <w:t>могают привлечь новых клиентов.</w:t>
+      </w:r>
+    </w:p>
+    <w:p>
+      <w:r>
+        <w:t>---</w:t>
+      </w:r>
+    </w:p>
+    <w:p>
+      <w:r>
+        <w:rPr>
+          <w:rFonts w:ascii="Segoe UI Symbol" w:hAnsi="Segoe UI Symbol" w:cs="Segoe UI Symbol"/>
+        </w:rPr>
+        <w:t>🌟</w:t>
+      </w:r>
+      <w:r>
+        <w:t xml:space="preserve"> **Интернет-Магазины** </w:t>
+      </w:r>
+      <w:r>
+        <w:rPr>
+          <w:rFonts w:ascii="Segoe UI Symbol" w:hAnsi="Segoe UI Symbol" w:cs="Segoe UI Symbol"/>
+        </w:rPr>
+        <w:t>🛍</w:t>
+      </w:r>
+      <w:r>
+        <w:t>️</w:t>
+      </w:r>
+      <w:r>
+        <w:rPr>
+          <w:rFonts w:ascii="Segoe UI Symbol" w:hAnsi="Segoe UI Symbol" w:cs="Segoe UI Symbol"/>
+        </w:rPr>
+        <w:t>🖥</w:t>
+      </w:r>
+      <w:r>
+        <w:t>️</w:t>
+      </w:r>
+    </w:p>
+    <w:p>
+      <w:r>
+        <w:t>Интернет-магазины - это мощный инструмент для продажи ваших товаров или услуг в онлайн-пространстве. Мы создаем удобные и привлекательные магазины, которые обеспечивают простоту навигации, безопасные поку</w:t>
+      </w:r>
+      <w:r>
+        <w:t>пки и увеличение вашей прибыли.</w:t>
+      </w:r>
+    </w:p>
+    <w:p>
+      <w:r>
+        <w:t>---</w:t>
+      </w:r>
+    </w:p>
+    <w:p>
+      <w:r>
+        <w:rPr>
+          <w:rFonts w:ascii="Segoe UI Symbol" w:hAnsi="Segoe UI Symbol" w:cs="Segoe UI Symbol"/>
+        </w:rPr>
+        <w:t>🌟</w:t>
+      </w:r>
+      <w:r>
+        <w:t xml:space="preserve"> **Техническая Поддержка Сайтов** </w:t>
+      </w:r>
+      <w:r>
+        <w:rPr>
+          <w:rFonts w:ascii="Segoe UI Symbol" w:hAnsi="Segoe UI Symbol" w:cs="Segoe UI Symbol"/>
+        </w:rPr>
+        <w:t>🛠</w:t>
+      </w:r>
+      <w:r>
+        <w:t>️</w:t>
+      </w:r>
+      <w:r>
+        <w:rPr>
+          <w:rFonts w:ascii="Segoe UI Symbol" w:hAnsi="Segoe UI Symbol" w:cs="Segoe UI Symbol"/>
+        </w:rPr>
+        <w:t>🔧</w:t>
+      </w:r>
+    </w:p>
+    <w:p>
+      <w:r>
+        <w:t>Техническая поддержка сайтов - это забота о вашем онлайн-присутствии 24/7. Мы предлагаем надежные и оперативные услуги по обслуживанию и поддержке вашего сайта, чтобы он всегда бы</w:t>
+      </w:r>
+      <w:r>
+        <w:t>л доступен и работал без сбоев.</w:t>
+      </w:r>
+    </w:p>
+    <w:p>
+      <w:r>
+        <w:t>---</w:t>
+      </w:r>
+    </w:p>
+    <w:p>
+      <w:r>
+        <w:rPr>
+          <w:rFonts w:ascii="Segoe UI Symbol" w:hAnsi="Segoe UI Symbol" w:cs="Segoe UI Symbol"/>
+        </w:rPr>
+        <w:t>🌟</w:t>
+      </w:r>
+      <w:r>
+        <w:t xml:space="preserve"> **Продвижение Сайтов** </w:t>
+      </w:r>
+      <w:r>
+        <w:rPr>
+          <w:rFonts w:ascii="Segoe UI Symbol" w:hAnsi="Segoe UI Symbol" w:cs="Segoe UI Symbol"/>
+        </w:rPr>
+        <w:t>📈🚀</w:t>
+      </w:r>
+    </w:p>
+    <w:p>
+      <w:r>
+        <w:t>Продвижение сайтов - это ключ к вашему успеху в интернете. Мы разрабатываем индивидуальные стратегии SEO, контент-маркетинга, рекламы в социальных сетях и других методов продвижения, чтобы привлечь больше посетителей и у</w:t>
+      </w:r>
+      <w:r>
+        <w:t>величить вашу видимость в сети.</w:t>
+      </w:r>
+    </w:p>
+    <w:p>
+      <w:r>
+        <w:t>---</w:t>
+      </w:r>
+    </w:p>
+    <w:p>
+      <w:r>
+        <w:rPr>
+          <w:rFonts w:ascii="Segoe UI Symbol" w:hAnsi="Segoe UI Symbol" w:cs="Segoe UI Symbol"/>
+        </w:rPr>
+        <w:t>🌟</w:t>
+      </w:r>
+      <w:r>
+        <w:t xml:space="preserve"> **Дизайн и Верстка** </w:t>
+      </w:r>
+      <w:r>
+        <w:rPr>
+          <w:rFonts w:ascii="Segoe UI Symbol" w:hAnsi="Segoe UI Symbol" w:cs="Segoe UI Symbol"/>
+        </w:rPr>
+        <w:t>🎨✨</w:t>
+      </w:r>
+    </w:p>
+    <w:p>
+      <w:r>
+        <w:t>Дизайн и верстка - это ключевые элементы успешного сайта. Мы создаем стильные и привлекательные дизайны, а также осуществляем качественную верстку, чтобы ваш сайт был не только ф</w:t>
+      </w:r>
+      <w:r>
+        <w:t>ункциональным, но и эстетичным.</w:t>
+      </w:r>
+    </w:p>
+    <w:p>
+      <w:r>
+        <w:t>---</w:t>
+      </w:r>
+    </w:p>
+    <w:p>
+      <w:r>
+        <w:t>Надеюсь, это поможет вашим клиентам лучше понять ценность каждой услуги!</w:t>
+      </w:r>
+    </w:p>
+    <w:p>
+      <w:r>
+        <w:t>Коне</w:t>
+      </w:r>
+      <w:r>
+        <w:t>чно, вот исправленное описание:</w:t>
+      </w:r>
+    </w:p>
+    <w:p>
+      <w:r>
+        <w:t>---</w:t>
+      </w:r>
+    </w:p>
+    <w:p>
+      <w:r>
+        <w:rPr>
+          <w:rFonts w:ascii="Segoe UI Symbol" w:hAnsi="Segoe UI Symbol" w:cs="Segoe UI Symbol"/>
+        </w:rPr>
+        <w:t>🌟</w:t>
+      </w:r>
+      <w:r>
+        <w:t xml:space="preserve"> **Дизайн Сайтов** </w:t>
+      </w:r>
+      <w:r>
+        <w:rPr>
+          <w:rFonts w:ascii="Segoe UI Symbol" w:hAnsi="Segoe UI Symbol" w:cs="Segoe UI Symbol"/>
+        </w:rPr>
+        <w:t>🎨✨</w:t>
+      </w:r>
+    </w:p>
+    <w:p>
+      <w:r>
+        <w:t>Дизайн сайтов - это ключевой элемент успешного онлайн-присутствия. Мы создаем стильные и привлекательные дизайны, которые отражают уникальность вашего бренда и п</w:t>
+      </w:r>
+      <w:r>
+        <w:t>ривлекают внимание посетителей.</w:t>
+      </w:r>
+    </w:p>
+    <w:p>
+      <w:r>
+        <w:t>---</w:t>
+      </w:r>
+    </w:p>
+    <w:p>
+      <w:r>
+        <w:rPr>
+          <w:rFonts w:ascii="Segoe UI Symbol" w:hAnsi="Segoe UI Symbol" w:cs="Segoe UI Symbol"/>
+        </w:rPr>
+        <w:t>🌟</w:t>
+      </w:r>
+      <w:r>
+        <w:t xml:space="preserve"> **Верстка </w:t>
+      </w:r>
+      <w:proofErr w:type="spellStart"/>
+      <w:r>
+        <w:t>Email</w:t>
+      </w:r>
+      <w:proofErr w:type="spellEnd"/>
+      <w:r>
+        <w:t xml:space="preserve"> Писем** </w:t>
+      </w:r>
+      <w:r>
+        <w:rPr>
+          <w:rFonts w:ascii="Segoe UI Symbol" w:hAnsi="Segoe UI Symbol" w:cs="Segoe UI Symbol"/>
+        </w:rPr>
+        <w:t>📧🔧</w:t>
+      </w:r>
+    </w:p>
+    <w:p>
       <w:bookmarkStart w:id="0" w:name="_GoBack"/>
-      <w:bookmarkEnd w:id="0"/>
+      <w:r>
+        <w:t xml:space="preserve">Верстка </w:t>
+      </w:r>
+      <w:proofErr w:type="spellStart"/>
+      <w:r>
+        <w:t>email</w:t>
+      </w:r>
+      <w:proofErr w:type="spellEnd"/>
+      <w:r>
+        <w:t xml:space="preserve"> писем - это важная часть вашей электронной коммуникации с клиентами. Мы создаем адаптивные и красиво оформленные шаблоны писем, которые помогают усилить эффективность вашей </w:t>
+      </w:r>
+      <w:proofErr w:type="spellStart"/>
+      <w:r>
+        <w:t>email</w:t>
+      </w:r>
+      <w:proofErr w:type="spellEnd"/>
+      <w:r>
+        <w:t xml:space="preserve"> рассылки и улучши</w:t>
+      </w:r>
+      <w:r>
+        <w:t>ть взаимодействие с аудиторией.</w:t>
+      </w:r>
+    </w:p>
+    <w:bookmarkEnd w:id="0"/>
+    <w:p>
+      <w:r>
+        <w:t>---</w:t>
+      </w:r>
+    </w:p>
+    <w:p>
+      <w:r>
+        <w:lastRenderedPageBreak/>
+        <w:t xml:space="preserve">Надеюсь, это более точно передает различие между услугами дизайна и верстки </w:t>
+      </w:r>
+      <w:proofErr w:type="spellStart"/>
+      <w:r>
+        <w:t>email</w:t>
+      </w:r>
+      <w:proofErr w:type="spellEnd"/>
+      <w:r>
+        <w:t xml:space="preserve"> писем!</w:t>
+      </w:r>
     </w:p>
     <w:sectPr>
       <w:pgSz w:w="11906" w:h="16838"/>
@@ -1985,6 +4910,50 @@
     <w:name w:val="Normal"/>
     <w:qFormat/>
   </w:style>
+  <w:style w:type="paragraph" w:styleId="2">
+    <w:name w:val="heading 2"/>
+    <w:basedOn w:val="a"/>
+    <w:next w:val="a"/>
+    <w:link w:val="20"/>
+    <w:uiPriority w:val="9"/>
+    <w:unhideWhenUsed/>
+    <w:qFormat/>
+    <w:rsid w:val="004D5E2E"/>
+    <w:pPr>
+      <w:keepNext/>
+      <w:keepLines/>
+      <w:spacing w:before="40" w:after="0"/>
+      <w:outlineLvl w:val="1"/>
+    </w:pPr>
+    <w:rPr>
+      <w:rFonts w:asciiTheme="majorHAnsi" w:eastAsiaTheme="majorEastAsia" w:hAnsiTheme="majorHAnsi" w:cstheme="majorBidi"/>
+      <w:color w:val="2E74B5" w:themeColor="accent1" w:themeShade="BF"/>
+      <w:sz w:val="26"/>
+      <w:szCs w:val="26"/>
+    </w:rPr>
+  </w:style>
+  <w:style w:type="paragraph" w:styleId="3">
+    <w:name w:val="heading 3"/>
+    <w:basedOn w:val="a"/>
+    <w:next w:val="a"/>
+    <w:link w:val="30"/>
+    <w:uiPriority w:val="9"/>
+    <w:unhideWhenUsed/>
+    <w:qFormat/>
+    <w:rsid w:val="004D5E2E"/>
+    <w:pPr>
+      <w:keepNext/>
+      <w:keepLines/>
+      <w:spacing w:before="40" w:after="0"/>
+      <w:outlineLvl w:val="2"/>
+    </w:pPr>
+    <w:rPr>
+      <w:rFonts w:asciiTheme="majorHAnsi" w:eastAsiaTheme="majorEastAsia" w:hAnsiTheme="majorHAnsi" w:cstheme="majorBidi"/>
+      <w:color w:val="1F4D78" w:themeColor="accent1" w:themeShade="7F"/>
+      <w:sz w:val="24"/>
+      <w:szCs w:val="24"/>
+    </w:rPr>
+  </w:style>
   <w:style w:type="character" w:default="1" w:styleId="a0">
     <w:name w:val="Default Paragraph Font"/>
     <w:uiPriority w:val="1"/>
@@ -2055,6 +5024,32 @@
       <w:kern w:val="28"/>
       <w:sz w:val="56"/>
       <w:szCs w:val="56"/>
+    </w:rPr>
+  </w:style>
+  <w:style w:type="character" w:customStyle="1" w:styleId="20">
+    <w:name w:val="Заголовок 2 Знак"/>
+    <w:basedOn w:val="a0"/>
+    <w:link w:val="2"/>
+    <w:uiPriority w:val="9"/>
+    <w:rsid w:val="004D5E2E"/>
+    <w:rPr>
+      <w:rFonts w:asciiTheme="majorHAnsi" w:eastAsiaTheme="majorEastAsia" w:hAnsiTheme="majorHAnsi" w:cstheme="majorBidi"/>
+      <w:color w:val="2E74B5" w:themeColor="accent1" w:themeShade="BF"/>
+      <w:sz w:val="26"/>
+      <w:szCs w:val="26"/>
+    </w:rPr>
+  </w:style>
+  <w:style w:type="character" w:customStyle="1" w:styleId="30">
+    <w:name w:val="Заголовок 3 Знак"/>
+    <w:basedOn w:val="a0"/>
+    <w:link w:val="3"/>
+    <w:uiPriority w:val="9"/>
+    <w:rsid w:val="004D5E2E"/>
+    <w:rPr>
+      <w:rFonts w:asciiTheme="majorHAnsi" w:eastAsiaTheme="majorEastAsia" w:hAnsiTheme="majorHAnsi" w:cstheme="majorBidi"/>
+      <w:color w:val="1F4D78" w:themeColor="accent1" w:themeShade="7F"/>
+      <w:sz w:val="24"/>
+      <w:szCs w:val="24"/>
     </w:rPr>
   </w:style>
 </w:styles>
